--- a/23.一致性算法/4. Raft算法.docx
+++ b/23.一致性算法/4. Raft算法.docx
@@ -469,12 +469,14 @@
         </w:rPr>
         <w:t>分布式一致性算法最著名的应该是</w:t>
       </w:r>
+      <w:proofErr w:type="spellStart"/>
       <w:r>
         <w:rPr>
           <w:rFonts w:hint="eastAsia"/>
         </w:rPr>
         <w:t>Paxos</w:t>
       </w:r>
+      <w:proofErr w:type="spellEnd"/>
       <w:r>
         <w:rPr>
           <w:rFonts w:hint="eastAsia"/>
@@ -521,6 +523,7 @@
         </w:rPr>
         <w:t>服务就是使用的</w:t>
       </w:r>
+      <w:proofErr w:type="spellStart"/>
       <w:r>
         <w:rPr>
           <w:rFonts w:hint="eastAsia"/>
@@ -528,24 +531,28 @@
         </w:rPr>
         <w:t>Paxos</w:t>
       </w:r>
+      <w:proofErr w:type="spellEnd"/>
       <w:r>
         <w:rPr>
           <w:rFonts w:hint="eastAsia"/>
         </w:rPr>
         <w:t>。之后的一些一致性算法基本都是在</w:t>
       </w:r>
+      <w:proofErr w:type="spellStart"/>
       <w:r>
         <w:rPr>
           <w:rFonts w:hint="eastAsia"/>
         </w:rPr>
         <w:t>Paxos</w:t>
       </w:r>
+      <w:proofErr w:type="spellEnd"/>
       <w:r>
         <w:rPr>
           <w:rFonts w:hint="eastAsia"/>
         </w:rPr>
         <w:t>思路上的调整，例如</w:t>
       </w:r>
+      <w:proofErr w:type="spellStart"/>
       <w:r>
         <w:rPr>
           <w:rFonts w:hint="eastAsia"/>
@@ -553,6 +560,7 @@
         </w:rPr>
         <w:t>ZooKeeper</w:t>
       </w:r>
+      <w:proofErr w:type="spellEnd"/>
       <w:r>
         <w:rPr>
           <w:rFonts w:hint="eastAsia"/>
@@ -573,12 +581,14 @@
         </w:rPr>
         <w:t>。但</w:t>
       </w:r>
+      <w:proofErr w:type="spellStart"/>
       <w:r>
         <w:rPr>
           <w:rFonts w:hint="eastAsia"/>
         </w:rPr>
         <w:t>Paxos</w:t>
       </w:r>
+      <w:proofErr w:type="spellEnd"/>
       <w:r>
         <w:rPr>
           <w:rFonts w:hint="eastAsia"/>
@@ -614,6 +624,7 @@
         </w:rPr>
         <w:t>，现在已经被广泛应用，比较有名的是</w:t>
       </w:r>
+      <w:proofErr w:type="spellStart"/>
       <w:r>
         <w:rPr>
           <w:rFonts w:hint="eastAsia"/>
@@ -621,6 +632,7 @@
         </w:rPr>
         <w:t>etcd</w:t>
       </w:r>
+      <w:proofErr w:type="spellEnd"/>
       <w:r>
         <w:rPr>
           <w:rFonts w:hint="eastAsia"/>
@@ -656,6 +668,7 @@
         </w:rPr>
         <w:t>就使用了</w:t>
       </w:r>
+      <w:proofErr w:type="spellStart"/>
       <w:r>
         <w:rPr>
           <w:rFonts w:hint="eastAsia"/>
@@ -663,6 +676,7 @@
         </w:rPr>
         <w:t>etcd</w:t>
       </w:r>
+      <w:proofErr w:type="spellEnd"/>
       <w:r>
         <w:rPr>
           <w:rFonts w:hint="eastAsia"/>
@@ -699,12 +713,14 @@
         </w:rPr>
         <w:t>并不属于</w:t>
       </w:r>
+      <w:proofErr w:type="spellStart"/>
       <w:r>
         <w:rPr>
           <w:rFonts w:hint="eastAsia"/>
         </w:rPr>
         <w:t>Paxos</w:t>
       </w:r>
+      <w:proofErr w:type="spellEnd"/>
       <w:r>
         <w:rPr>
           <w:rFonts w:hint="eastAsia"/>
@@ -723,24 +739,28 @@
         </w:rPr>
         <w:t>协议并不是对</w:t>
       </w:r>
+      <w:proofErr w:type="spellStart"/>
       <w:r>
         <w:rPr>
           <w:rFonts w:hint="eastAsia"/>
         </w:rPr>
         <w:t>Paxos</w:t>
       </w:r>
+      <w:proofErr w:type="spellEnd"/>
       <w:r>
         <w:rPr>
           <w:rFonts w:hint="eastAsia"/>
         </w:rPr>
         <w:t>的改进，也没有使用</w:t>
       </w:r>
+      <w:proofErr w:type="spellStart"/>
       <w:r>
         <w:rPr>
           <w:rFonts w:hint="eastAsia"/>
         </w:rPr>
         <w:t>Paxos</w:t>
       </w:r>
+      <w:proofErr w:type="spellEnd"/>
       <w:r>
         <w:rPr>
           <w:rFonts w:hint="eastAsia"/>
@@ -778,12 +798,14 @@
         <w:lastRenderedPageBreak/>
         <w:t>和</w:t>
       </w:r>
+      <w:proofErr w:type="spellStart"/>
       <w:r>
         <w:rPr>
           <w:rFonts w:hint="eastAsia"/>
         </w:rPr>
         <w:t>Paxos</w:t>
       </w:r>
+      <w:proofErr w:type="spellEnd"/>
       <w:r>
         <w:rPr>
           <w:rFonts w:hint="eastAsia"/>
@@ -807,6 +829,7 @@
       <w:pPr>
         <w:ind w:firstLine="420"/>
       </w:pPr>
+      <w:proofErr w:type="spellStart"/>
       <w:r>
         <w:rPr>
           <w:rFonts w:hint="eastAsia"/>
@@ -814,6 +837,7 @@
         </w:rPr>
         <w:t>Paxos</w:t>
       </w:r>
+      <w:proofErr w:type="spellEnd"/>
       <w:r>
         <w:rPr>
           <w:rFonts w:hint="eastAsia"/>
@@ -841,12 +865,14 @@
         </w:rPr>
         <w:t>。这里把</w:t>
       </w:r>
+      <w:proofErr w:type="spellStart"/>
       <w:r>
         <w:rPr>
           <w:rFonts w:hint="eastAsia"/>
         </w:rPr>
         <w:t>Paxos</w:t>
       </w:r>
+      <w:proofErr w:type="spellEnd"/>
       <w:r>
         <w:rPr>
           <w:rFonts w:hint="eastAsia"/>
@@ -894,6 +920,7 @@
       <w:pPr>
         <w:ind w:firstLine="420"/>
       </w:pPr>
+      <w:proofErr w:type="spellStart"/>
       <w:r>
         <w:rPr>
           <w:rFonts w:hint="eastAsia"/>
@@ -903,6 +930,7 @@
         </w:rPr>
         <w:t>Paxos</w:t>
       </w:r>
+      <w:proofErr w:type="spellEnd"/>
       <w:r>
         <w:rPr>
           <w:rFonts w:hint="eastAsia"/>
@@ -936,18 +964,21 @@
         </w:rPr>
         <w:t>。这是因为</w:t>
       </w:r>
+      <w:proofErr w:type="spellStart"/>
       <w:r>
         <w:rPr>
           <w:rFonts w:hint="eastAsia"/>
         </w:rPr>
         <w:t>Paxos</w:t>
       </w:r>
+      <w:proofErr w:type="spellEnd"/>
       <w:r>
         <w:rPr>
           <w:rFonts w:hint="eastAsia"/>
         </w:rPr>
         <w:t>协议设计了一个巧妙的数据广播过程，即</w:t>
       </w:r>
+      <w:proofErr w:type="spellStart"/>
       <w:r>
         <w:rPr>
           <w:rFonts w:hint="eastAsia"/>
@@ -955,6 +986,7 @@
         </w:rPr>
         <w:t>Paxos</w:t>
       </w:r>
+      <w:proofErr w:type="spellEnd"/>
       <w:r>
         <w:rPr>
           <w:rFonts w:hint="eastAsia"/>
@@ -1047,6 +1079,7 @@
         </w:rPr>
         <w:t>存在（采用避免冲突的方式，</w:t>
       </w:r>
+      <w:proofErr w:type="spellStart"/>
       <w:r>
         <w:rPr>
           <w:rFonts w:hint="eastAsia"/>
@@ -1057,6 +1090,7 @@
         </w:rPr>
         <w:t>Paxos</w:t>
       </w:r>
+      <w:proofErr w:type="spellEnd"/>
       <w:r>
         <w:rPr>
           <w:rFonts w:hint="eastAsia"/>
@@ -2770,9 +2804,6 @@
     <w:p>
       <w:pPr>
         <w:pStyle w:val="1"/>
-        <w:rPr>
-          <w:rFonts w:eastAsia="华文宋体"/>
-        </w:rPr>
       </w:pPr>
       <w:r>
         <w:rPr>
@@ -2782,6 +2813,31 @@
       </w:r>
     </w:p>
     <w:p>
+      <w:r>
+        <w:tab/>
+      </w:r>
+      <w:r>
+        <w:rPr>
+          <w:rFonts w:hint="eastAsia"/>
+        </w:rPr>
+        <w:t>参考：</w:t>
+      </w:r>
+    </w:p>
+    <w:p>
+      <w:r>
+        <w:tab/>
+      </w:r>
+      <w:hyperlink r:id="rId12" w:history="1">
+        <w:r>
+          <w:rPr>
+            <w:rStyle w:val="a9"/>
+          </w:rPr>
+          <w:t>https://raft.github.io/</w:t>
+        </w:r>
+      </w:hyperlink>
+    </w:p>
+    <w:p/>
+    <w:p>
       <w:pPr>
         <w:pStyle w:val="2"/>
       </w:pPr>
@@ -2796,12 +2852,14 @@
       <w:pPr>
         <w:ind w:firstLine="420"/>
       </w:pPr>
+      <w:proofErr w:type="spellStart"/>
       <w:r>
         <w:rPr>
           <w:rFonts w:hint="eastAsia"/>
         </w:rPr>
         <w:t>Paxos</w:t>
       </w:r>
+      <w:proofErr w:type="spellEnd"/>
       <w:r>
         <w:rPr>
           <w:rFonts w:hint="eastAsia"/>
@@ -2820,12 +2878,14 @@
         </w:rPr>
         <w:t>应运而生，可以理解为简单的</w:t>
       </w:r>
+      <w:proofErr w:type="spellStart"/>
       <w:r>
         <w:rPr>
           <w:rFonts w:hint="eastAsia"/>
         </w:rPr>
         <w:t>Paxos</w:t>
       </w:r>
+      <w:proofErr w:type="spellEnd"/>
       <w:r>
         <w:rPr>
           <w:rFonts w:hint="eastAsia"/>
@@ -2948,6 +3008,7 @@
         <w:rPr>
           <w:noProof/>
         </w:rPr>
+        <w:lastRenderedPageBreak/>
         <w:drawing>
           <wp:inline distT="0" distB="0" distL="0" distR="0" wp14:anchorId="77CC9B69" wp14:editId="7F731648">
             <wp:extent cx="2512060" cy="1252220"/>
@@ -2966,7 +3027,7 @@
                     </pic:cNvPicPr>
                   </pic:nvPicPr>
                   <pic:blipFill>
-                    <a:blip r:embed="rId12" cstate="print">
+                    <a:blip r:embed="rId13" cstate="print">
                       <a:extLst>
                         <a:ext uri="{28A0092B-C50C-407E-A947-70E740481C1C}">
                           <a14:useLocalDpi xmlns:a14="http://schemas.microsoft.com/office/drawing/2010/main" val="0"/>
@@ -3001,7 +3062,6 @@
         <w:rPr>
           <w:rFonts w:hint="eastAsia"/>
         </w:rPr>
-        <w:lastRenderedPageBreak/>
         <w:t>（</w:t>
       </w:r>
       <w:r>
@@ -3126,7 +3186,7 @@
                     </pic:cNvPicPr>
                   </pic:nvPicPr>
                   <pic:blipFill>
-                    <a:blip r:embed="rId13">
+                    <a:blip r:embed="rId14">
                       <a:extLst>
                         <a:ext uri="{28A0092B-C50C-407E-A947-70E740481C1C}">
                           <a14:useLocalDpi xmlns:a14="http://schemas.microsoft.com/office/drawing/2010/main" val="0"/>
@@ -3342,7 +3402,7 @@
                     </pic:cNvPicPr>
                   </pic:nvPicPr>
                   <pic:blipFill>
-                    <a:blip r:embed="rId14" cstate="print">
+                    <a:blip r:embed="rId15" cstate="print">
                       <a:extLst>
                         <a:ext uri="{28A0092B-C50C-407E-A947-70E740481C1C}">
                           <a14:useLocalDpi xmlns:a14="http://schemas.microsoft.com/office/drawing/2010/main" val="0"/>
@@ -3442,7 +3502,7 @@
                     </pic:cNvPicPr>
                   </pic:nvPicPr>
                   <pic:blipFill>
-                    <a:blip r:embed="rId15" cstate="print">
+                    <a:blip r:embed="rId16" cstate="print">
                       <a:extLst>
                         <a:ext uri="{28A0092B-C50C-407E-A947-70E740481C1C}">
                           <a14:useLocalDpi xmlns:a14="http://schemas.microsoft.com/office/drawing/2010/main" val="0"/>
@@ -3477,6 +3537,7 @@
         <w:rPr>
           <w:rFonts w:hint="eastAsia"/>
         </w:rPr>
+        <w:lastRenderedPageBreak/>
         <w:t>注意，</w:t>
       </w:r>
       <w:r>
@@ -3509,7 +3570,6 @@
         <w:rPr>
           <w:noProof/>
         </w:rPr>
-        <w:lastRenderedPageBreak/>
         <w:drawing>
           <wp:inline distT="0" distB="0" distL="0" distR="0" wp14:anchorId="58B95C1C" wp14:editId="5A0F953B">
             <wp:extent cx="2202180" cy="1492250"/>
@@ -3528,7 +3588,7 @@
                     </pic:cNvPicPr>
                   </pic:nvPicPr>
                   <pic:blipFill>
-                    <a:blip r:embed="rId16" cstate="print">
+                    <a:blip r:embed="rId17" cstate="print">
                       <a:extLst>
                         <a:ext uri="{28A0092B-C50C-407E-A947-70E740481C1C}">
                           <a14:useLocalDpi xmlns:a14="http://schemas.microsoft.com/office/drawing/2010/main" val="0"/>
@@ -3581,7 +3641,7 @@
                     </pic:cNvPicPr>
                   </pic:nvPicPr>
                   <pic:blipFill>
-                    <a:blip r:embed="rId17" cstate="print">
+                    <a:blip r:embed="rId18" cstate="print">
                       <a:extLst>
                         <a:ext uri="{28A0092B-C50C-407E-A947-70E740481C1C}">
                           <a14:useLocalDpi xmlns:a14="http://schemas.microsoft.com/office/drawing/2010/main" val="0"/>
@@ -3675,7 +3735,7 @@
                     </pic:cNvPicPr>
                   </pic:nvPicPr>
                   <pic:blipFill>
-                    <a:blip r:embed="rId18" cstate="print">
+                    <a:blip r:embed="rId19" cstate="print">
                       <a:extLst>
                         <a:ext uri="{28A0092B-C50C-407E-A947-70E740481C1C}">
                           <a14:useLocalDpi xmlns:a14="http://schemas.microsoft.com/office/drawing/2010/main" val="0"/>
@@ -3757,7 +3817,7 @@
                     </pic:cNvPicPr>
                   </pic:nvPicPr>
                   <pic:blipFill>
-                    <a:blip r:embed="rId19" cstate="print">
+                    <a:blip r:embed="rId20" cstate="print">
                       <a:extLst>
                         <a:ext uri="{28A0092B-C50C-407E-A947-70E740481C1C}">
                           <a14:useLocalDpi xmlns:a14="http://schemas.microsoft.com/office/drawing/2010/main" val="0"/>
@@ -3850,6 +3910,7 @@
         <w:rPr>
           <w:noProof/>
         </w:rPr>
+        <w:lastRenderedPageBreak/>
         <w:drawing>
           <wp:inline distT="0" distB="0" distL="0" distR="0" wp14:anchorId="599F62A9" wp14:editId="5298DB77">
             <wp:extent cx="2655570" cy="1241425"/>
@@ -3868,7 +3929,7 @@
                     </pic:cNvPicPr>
                   </pic:nvPicPr>
                   <pic:blipFill>
-                    <a:blip r:embed="rId20" cstate="print">
+                    <a:blip r:embed="rId21" cstate="print">
                       <a:extLst>
                         <a:ext uri="{28A0092B-C50C-407E-A947-70E740481C1C}">
                           <a14:useLocalDpi xmlns:a14="http://schemas.microsoft.com/office/drawing/2010/main" val="0"/>
@@ -3903,7 +3964,6 @@
         <w:rPr>
           <w:rFonts w:hint="eastAsia"/>
         </w:rPr>
-        <w:lastRenderedPageBreak/>
         <w:t>现在，系统就达成了一致的状态</w:t>
       </w:r>
     </w:p>
@@ -4202,7 +4262,7 @@
                     </pic:cNvPicPr>
                   </pic:nvPicPr>
                   <pic:blipFill>
-                    <a:blip r:embed="rId21"/>
+                    <a:blip r:embed="rId22"/>
                     <a:stretch>
                       <a:fillRect/>
                     </a:stretch>
@@ -4387,12 +4447,14 @@
         </w:rPr>
         <w:t>发出</w:t>
       </w:r>
+      <w:proofErr w:type="spellStart"/>
       <w:r>
         <w:rPr>
           <w:rFonts w:hint="eastAsia"/>
         </w:rPr>
         <w:t>requst_vote</w:t>
       </w:r>
+      <w:proofErr w:type="spellEnd"/>
       <w:r>
         <w:rPr>
           <w:rFonts w:hint="eastAsia"/>
@@ -4435,17 +4497,26 @@
         </w:rPr>
         <w:t>收到</w:t>
       </w:r>
+      <w:proofErr w:type="spellStart"/>
       <w:r>
         <w:rPr>
           <w:rFonts w:hint="eastAsia"/>
         </w:rPr>
         <w:t>request_vote</w:t>
       </w:r>
-      <w:r>
-        <w:rPr>
-          <w:rFonts w:hint="eastAsia"/>
-        </w:rPr>
-        <w:t>请求后，将自己仅有的一票投给</w:t>
+      <w:proofErr w:type="spellEnd"/>
+      <w:r>
+        <w:rPr>
+          <w:rFonts w:hint="eastAsia"/>
+        </w:rPr>
+        <w:t>请求后，将自</w:t>
+      </w:r>
+      <w:r>
+        <w:rPr>
+          <w:rFonts w:hint="eastAsia"/>
+        </w:rPr>
+        <w:lastRenderedPageBreak/>
+        <w:t>己仅有的一票投给</w:t>
       </w:r>
       <w:r>
         <w:rPr>
@@ -4581,7 +4652,6 @@
         <w:rPr>
           <w:rFonts w:hint="eastAsia"/>
         </w:rPr>
-        <w:lastRenderedPageBreak/>
         <w:t xml:space="preserve">Raft </w:t>
       </w:r>
       <w:r>
@@ -4760,7 +4830,21 @@
         <w:rPr>
           <w:rFonts w:hint="eastAsia"/>
         </w:rPr>
-        <w:t xml:space="preserve"> RequestVote RPC</w:t>
+        <w:t xml:space="preserve"> </w:t>
+      </w:r>
+      <w:proofErr w:type="spellStart"/>
+      <w:r>
+        <w:rPr>
+          <w:rFonts w:hint="eastAsia"/>
+        </w:rPr>
+        <w:t>RequestVote</w:t>
+      </w:r>
+      <w:proofErr w:type="spellEnd"/>
+      <w:r>
+        <w:rPr>
+          <w:rFonts w:hint="eastAsia"/>
+        </w:rPr>
+        <w:t xml:space="preserve"> RPC</w:t>
       </w:r>
       <w:r>
         <w:rPr>
@@ -4894,7 +4978,7 @@
                     </pic:cNvPicPr>
                   </pic:nvPicPr>
                   <pic:blipFill>
-                    <a:blip r:embed="rId22"/>
+                    <a:blip r:embed="rId23"/>
                     <a:stretch>
                       <a:fillRect/>
                     </a:stretch>
@@ -4927,6 +5011,7 @@
         <w:rPr>
           <w:rFonts w:hint="eastAsia"/>
         </w:rPr>
+        <w:lastRenderedPageBreak/>
         <w:t>选举出</w:t>
       </w:r>
       <w:r>
@@ -5027,7 +5112,6 @@
         <w:rPr>
           <w:rFonts w:hint="eastAsia"/>
         </w:rPr>
-        <w:lastRenderedPageBreak/>
         <w:t>日志复制过程</w:t>
       </w:r>
     </w:p>
@@ -5101,7 +5185,7 @@
                     </pic:cNvPicPr>
                   </pic:nvPicPr>
                   <pic:blipFill>
-                    <a:blip r:embed="rId23"/>
+                    <a:blip r:embed="rId24"/>
                     <a:stretch>
                       <a:fillRect/>
                     </a:stretch>
@@ -5220,7 +5304,7 @@
                     </pic:cNvPicPr>
                   </pic:nvPicPr>
                   <pic:blipFill>
-                    <a:blip r:embed="rId24"/>
+                    <a:blip r:embed="rId25"/>
                     <a:stretch>
                       <a:fillRect/>
                     </a:stretch>
@@ -5426,7 +5510,7 @@
                     </pic:cNvPicPr>
                   </pic:nvPicPr>
                   <pic:blipFill>
-                    <a:blip r:embed="rId25"/>
+                    <a:blip r:embed="rId26"/>
                     <a:stretch>
                       <a:fillRect/>
                     </a:stretch>
@@ -5495,7 +5579,23 @@
           <w:rFonts w:hint="eastAsia"/>
           <w:color w:val="FF0000"/>
         </w:rPr>
-        <w:t xml:space="preserve"> AppendEntries RPC</w:t>
+        <w:t xml:space="preserve"> </w:t>
+      </w:r>
+      <w:proofErr w:type="spellStart"/>
+      <w:r>
+        <w:rPr>
+          <w:rFonts w:hint="eastAsia"/>
+          <w:color w:val="FF0000"/>
+        </w:rPr>
+        <w:t>AppendEntries</w:t>
+      </w:r>
+      <w:proofErr w:type="spellEnd"/>
+      <w:r>
+        <w:rPr>
+          <w:rFonts w:hint="eastAsia"/>
+          <w:color w:val="FF0000"/>
+        </w:rPr>
+        <w:t xml:space="preserve"> RPC</w:t>
       </w:r>
       <w:r>
         <w:rPr>
@@ -5613,7 +5713,7 @@
                     </pic:cNvPicPr>
                   </pic:nvPicPr>
                   <pic:blipFill>
-                    <a:blip r:embed="rId26"/>
+                    <a:blip r:embed="rId27"/>
                     <a:stretch>
                       <a:fillRect/>
                     </a:stretch>
@@ -5798,24 +5898,28 @@
         </w:rPr>
         <w:t>第二条特性源于</w:t>
       </w:r>
+      <w:proofErr w:type="spellStart"/>
       <w:r>
         <w:rPr>
           <w:rFonts w:hint="eastAsia"/>
         </w:rPr>
         <w:t>AppendEntries</w:t>
       </w:r>
+      <w:proofErr w:type="spellEnd"/>
       <w:r>
         <w:rPr>
           <w:rFonts w:hint="eastAsia"/>
         </w:rPr>
         <w:t>的一个简单的一致性检查。当发送一个</w:t>
       </w:r>
+      <w:proofErr w:type="spellStart"/>
       <w:r>
         <w:rPr>
           <w:rFonts w:hint="eastAsia"/>
         </w:rPr>
         <w:t>AppendEntriesRPC</w:t>
       </w:r>
+      <w:proofErr w:type="spellEnd"/>
       <w:r>
         <w:rPr>
           <w:rFonts w:hint="eastAsia"/>
@@ -5929,12 +6033,14 @@
         </w:rPr>
         <w:t>的日志保持一致，因此</w:t>
       </w:r>
+      <w:proofErr w:type="spellStart"/>
       <w:r>
         <w:rPr>
           <w:rFonts w:hint="eastAsia"/>
         </w:rPr>
         <w:t>AppendEntries</w:t>
       </w:r>
+      <w:proofErr w:type="spellEnd"/>
       <w:r>
         <w:rPr>
           <w:rFonts w:hint="eastAsia"/>
@@ -5992,7 +6098,7 @@
                     </pic:cNvPicPr>
                   </pic:nvPicPr>
                   <pic:blipFill>
-                    <a:blip r:embed="rId27"/>
+                    <a:blip r:embed="rId28"/>
                     <a:stretch>
                       <a:fillRect/>
                     </a:stretch>
@@ -6251,12 +6357,14 @@
         </w:rPr>
         <w:t>会从后往前试，每次</w:t>
       </w:r>
+      <w:proofErr w:type="spellStart"/>
       <w:r>
         <w:rPr>
           <w:rFonts w:hint="eastAsia"/>
         </w:rPr>
         <w:t>AppendEntries</w:t>
       </w:r>
+      <w:proofErr w:type="spellEnd"/>
       <w:r>
         <w:rPr>
           <w:rFonts w:hint="eastAsia"/>
@@ -6364,11 +6472,19 @@
         </w:rPr>
         <w:t>发送</w:t>
       </w:r>
-      <w:r>
-        <w:rPr>
-          <w:rFonts w:hint="eastAsia"/>
-        </w:rPr>
-        <w:t>append_entries(</w:t>
+      <w:proofErr w:type="spellStart"/>
+      <w:r>
+        <w:rPr>
+          <w:rFonts w:hint="eastAsia"/>
+        </w:rPr>
+        <w:t>append_entries</w:t>
+      </w:r>
+      <w:proofErr w:type="spellEnd"/>
+      <w:r>
+        <w:rPr>
+          <w:rFonts w:hint="eastAsia"/>
+        </w:rPr>
+        <w:t>(</w:t>
       </w:r>
       <w:r>
         <w:rPr>
@@ -6400,12 +6516,14 @@
         </w:rPr>
         <w:t>收到</w:t>
       </w:r>
+      <w:proofErr w:type="spellStart"/>
       <w:r>
         <w:rPr>
           <w:rFonts w:hint="eastAsia"/>
         </w:rPr>
         <w:t>append_entries</w:t>
       </w:r>
+      <w:proofErr w:type="spellEnd"/>
       <w:r>
         <w:rPr>
           <w:rFonts w:hint="eastAsia"/>
@@ -6803,11 +6921,19 @@
         </w:rPr>
         <w:t>这个保证是在</w:t>
       </w:r>
-      <w:r>
-        <w:rPr>
-          <w:rFonts w:hint="eastAsia"/>
-        </w:rPr>
-        <w:t>RequestVote RPC</w:t>
+      <w:proofErr w:type="spellStart"/>
+      <w:r>
+        <w:rPr>
+          <w:rFonts w:hint="eastAsia"/>
+        </w:rPr>
+        <w:t>RequestVote</w:t>
+      </w:r>
+      <w:proofErr w:type="spellEnd"/>
+      <w:r>
+        <w:rPr>
+          <w:rFonts w:hint="eastAsia"/>
+        </w:rPr>
+        <w:t xml:space="preserve"> RPC</w:t>
       </w:r>
       <w:r>
         <w:rPr>
@@ -6827,11 +6953,19 @@
         </w:rPr>
         <w:t>在发送</w:t>
       </w:r>
-      <w:r>
-        <w:rPr>
-          <w:rFonts w:hint="eastAsia"/>
-        </w:rPr>
-        <w:t>RequestVote RPC</w:t>
+      <w:proofErr w:type="spellStart"/>
+      <w:r>
+        <w:rPr>
+          <w:rFonts w:hint="eastAsia"/>
+        </w:rPr>
+        <w:t>RequestVote</w:t>
+      </w:r>
+      <w:proofErr w:type="spellEnd"/>
+      <w:r>
+        <w:rPr>
+          <w:rFonts w:hint="eastAsia"/>
+        </w:rPr>
+        <w:t xml:space="preserve"> RPC</w:t>
       </w:r>
       <w:r>
         <w:rPr>
@@ -7063,7 +7197,7 @@
                     </pic:cNvPicPr>
                   </pic:nvPicPr>
                   <pic:blipFill>
-                    <a:blip r:embed="rId28"/>
+                    <a:blip r:embed="rId29"/>
                     <a:stretch>
                       <a:fillRect/>
                     </a:stretch>
@@ -8240,11 +8374,19 @@
         </w:rPr>
         <w:t>的</w:t>
       </w:r>
-      <w:r>
-        <w:rPr>
-          <w:rFonts w:hint="eastAsia"/>
-        </w:rPr>
-        <w:t>AppendEntries RPC</w:t>
+      <w:proofErr w:type="spellStart"/>
+      <w:r>
+        <w:rPr>
+          <w:rFonts w:hint="eastAsia"/>
+        </w:rPr>
+        <w:t>AppendEntries</w:t>
+      </w:r>
+      <w:proofErr w:type="spellEnd"/>
+      <w:r>
+        <w:rPr>
+          <w:rFonts w:hint="eastAsia"/>
+        </w:rPr>
+        <w:t xml:space="preserve"> RPC</w:t>
       </w:r>
       <w:r>
         <w:rPr>
@@ -8383,11 +8525,19 @@
         </w:rPr>
         <w:t>使用</w:t>
       </w:r>
-      <w:r>
-        <w:rPr>
-          <w:rFonts w:hint="eastAsia"/>
-        </w:rPr>
-        <w:t>InstalledSnapshot RPC</w:t>
+      <w:proofErr w:type="spellStart"/>
+      <w:r>
+        <w:rPr>
+          <w:rFonts w:hint="eastAsia"/>
+        </w:rPr>
+        <w:t>InstalledSnapshot</w:t>
+      </w:r>
+      <w:proofErr w:type="spellEnd"/>
+      <w:r>
+        <w:rPr>
+          <w:rFonts w:hint="eastAsia"/>
+        </w:rPr>
+        <w:t xml:space="preserve"> RPC</w:t>
       </w:r>
       <w:r>
         <w:rPr>
@@ -8395,12 +8545,14 @@
         </w:rPr>
         <w:t>（</w:t>
       </w:r>
+      <w:proofErr w:type="spellStart"/>
       <w:r>
         <w:rPr>
           <w:rFonts w:hint="eastAsia"/>
         </w:rPr>
         <w:t>RPC</w:t>
       </w:r>
+      <w:proofErr w:type="spellEnd"/>
       <w:r>
         <w:rPr>
           <w:rFonts w:hint="eastAsia"/>
@@ -8651,6 +8803,7 @@
         </w:rPr>
         <w:t>新成员配置（</w:t>
       </w:r>
+      <w:proofErr w:type="spellStart"/>
       <w:r>
         <w:rPr>
           <w:rFonts w:hint="eastAsia"/>
@@ -8658,6 +8811,7 @@
         </w:rPr>
         <w:t>Cnew</w:t>
       </w:r>
+      <w:proofErr w:type="spellEnd"/>
       <w:r>
         <w:rPr>
           <w:rFonts w:hint="eastAsia"/>
@@ -8695,12 +8849,14 @@
         </w:rPr>
         <w:t>）切换到新成员配置（</w:t>
       </w:r>
+      <w:proofErr w:type="spellStart"/>
       <w:r>
         <w:rPr>
           <w:rFonts w:hint="eastAsia"/>
         </w:rPr>
         <w:t>Cnew</w:t>
       </w:r>
+      <w:proofErr w:type="spellEnd"/>
       <w:r>
         <w:rPr>
           <w:rFonts w:hint="eastAsia"/>
@@ -8733,6 +8889,7 @@
         </w:rPr>
         <w:t>和</w:t>
       </w:r>
+      <w:proofErr w:type="spellStart"/>
       <w:r>
         <w:rPr>
           <w:rFonts w:hint="eastAsia"/>
@@ -8740,6 +8897,7 @@
         </w:rPr>
         <w:t>Cnew</w:t>
       </w:r>
+      <w:proofErr w:type="spellEnd"/>
       <w:r>
         <w:rPr>
           <w:rFonts w:hint="eastAsia"/>
@@ -8794,7 +8952,7 @@
                     </pic:cNvPicPr>
                   </pic:nvPicPr>
                   <pic:blipFill>
-                    <a:blip r:embed="rId29"/>
+                    <a:blip r:embed="rId30"/>
                     <a:stretch>
                       <a:fillRect/>
                     </a:stretch>
@@ -8841,12 +8999,14 @@
         </w:rPr>
         <w:t>和</w:t>
       </w:r>
+      <w:proofErr w:type="spellStart"/>
       <w:r>
         <w:rPr>
           <w:rFonts w:hint="eastAsia"/>
         </w:rPr>
         <w:t>Cnew</w:t>
       </w:r>
+      <w:proofErr w:type="spellEnd"/>
       <w:r>
         <w:rPr>
           <w:rFonts w:hint="eastAsia"/>
@@ -8984,6 +9144,7 @@
         </w:rPr>
         <w:t>和新成员配置</w:t>
       </w:r>
+      <w:proofErr w:type="spellStart"/>
       <w:r>
         <w:rPr>
           <w:rFonts w:hint="eastAsia"/>
@@ -8991,6 +9152,7 @@
         </w:rPr>
         <w:t>Cnew</w:t>
       </w:r>
+      <w:proofErr w:type="spellEnd"/>
       <w:r>
         <w:rPr>
           <w:rFonts w:hint="eastAsia"/>
@@ -9003,8 +9165,17 @@
           <w:rFonts w:hint="eastAsia"/>
           <w:color w:val="FF0000"/>
         </w:rPr>
-        <w:t>Cold U Cnew</w:t>
-      </w:r>
+        <w:t xml:space="preserve">Cold U </w:t>
+      </w:r>
+      <w:proofErr w:type="spellStart"/>
+      <w:r>
+        <w:rPr>
+          <w:rFonts w:hint="eastAsia"/>
+          <w:color w:val="FF0000"/>
+        </w:rPr>
+        <w:t>Cnew</w:t>
+      </w:r>
+      <w:proofErr w:type="spellEnd"/>
       <w:r>
         <w:rPr>
           <w:rFonts w:hint="eastAsia"/>
@@ -9030,8 +9201,9 @@
           <w:color w:val="FF0000"/>
           <w:u w:val="single"/>
         </w:rPr>
-        <w:t>Cold U Cnew</w:t>
-      </w:r>
+        <w:t xml:space="preserve">Cold U </w:t>
+      </w:r>
+      <w:proofErr w:type="spellStart"/>
       <w:r>
         <w:rPr>
           <w:rFonts w:hint="eastAsia"/>
@@ -9040,8 +9212,9 @@
           <w:color w:val="FF0000"/>
           <w:u w:val="single"/>
         </w:rPr>
-        <w:t>被提交，系统再切换到新成员配置</w:t>
-      </w:r>
+        <w:t>Cnew</w:t>
+      </w:r>
+      <w:proofErr w:type="spellEnd"/>
       <w:r>
         <w:rPr>
           <w:rFonts w:hint="eastAsia"/>
@@ -9050,8 +9223,20 @@
           <w:color w:val="FF0000"/>
           <w:u w:val="single"/>
         </w:rPr>
+        <w:t>被提交，系统再切换到新成员配置</w:t>
+      </w:r>
+      <w:proofErr w:type="spellStart"/>
+      <w:r>
+        <w:rPr>
+          <w:rFonts w:hint="eastAsia"/>
+          <w:b/>
+          <w:bCs/>
+          <w:color w:val="FF0000"/>
+          <w:u w:val="single"/>
+        </w:rPr>
         <w:t>Cnew</w:t>
       </w:r>
+      <w:proofErr w:type="spellEnd"/>
       <w:r>
         <w:rPr>
           <w:rFonts w:hint="eastAsia"/>
@@ -9085,7 +9270,7 @@
                     </pic:cNvPicPr>
                   </pic:nvPicPr>
                   <pic:blipFill>
-                    <a:blip r:embed="rId30"/>
+                    <a:blip r:embed="rId31"/>
                     <a:stretch>
                       <a:fillRect/>
                     </a:stretch>
@@ -9184,12 +9369,14 @@
         </w:rPr>
         <w:t>切成</w:t>
       </w:r>
+      <w:proofErr w:type="spellStart"/>
       <w:r>
         <w:rPr>
           <w:rFonts w:hint="eastAsia"/>
         </w:rPr>
         <w:t>Cnew</w:t>
       </w:r>
+      <w:proofErr w:type="spellEnd"/>
       <w:r>
         <w:rPr>
           <w:rFonts w:hint="eastAsia"/>
@@ -9242,12 +9429,14 @@
         </w:rPr>
         <w:t>∪</w:t>
       </w:r>
+      <w:proofErr w:type="spellStart"/>
       <w:r>
         <w:rPr>
           <w:rFonts w:hint="eastAsia"/>
         </w:rPr>
         <w:t>Cnew</w:t>
       </w:r>
+      <w:proofErr w:type="spellEnd"/>
       <w:r>
         <w:rPr>
           <w:rFonts w:hint="eastAsia"/>
@@ -9278,12 +9467,14 @@
         </w:rPr>
         <w:t>∪</w:t>
       </w:r>
+      <w:proofErr w:type="spellStart"/>
       <w:r>
         <w:rPr>
           <w:rFonts w:hint="eastAsia"/>
         </w:rPr>
         <w:t>Cnew</w:t>
       </w:r>
+      <w:proofErr w:type="spellEnd"/>
       <w:r>
         <w:rPr>
           <w:rFonts w:hint="eastAsia"/>
@@ -9302,12 +9493,14 @@
         </w:rPr>
         <w:t>和</w:t>
       </w:r>
+      <w:proofErr w:type="spellStart"/>
       <w:r>
         <w:rPr>
           <w:rFonts w:hint="eastAsia"/>
         </w:rPr>
         <w:t>Cnew</w:t>
       </w:r>
+      <w:proofErr w:type="spellEnd"/>
       <w:r>
         <w:rPr>
           <w:rFonts w:hint="eastAsia"/>
@@ -9347,12 +9540,14 @@
         </w:rPr>
         <w:t>∪</w:t>
       </w:r>
+      <w:proofErr w:type="spellStart"/>
       <w:r>
         <w:rPr>
           <w:rFonts w:hint="eastAsia"/>
         </w:rPr>
         <w:t>Cnew</w:t>
       </w:r>
+      <w:proofErr w:type="spellEnd"/>
       <w:r>
         <w:rPr>
           <w:rFonts w:hint="eastAsia"/>
@@ -9398,12 +9593,14 @@
         </w:rPr>
         <w:t>和</w:t>
       </w:r>
+      <w:proofErr w:type="spellStart"/>
       <w:r>
         <w:rPr>
           <w:rFonts w:hint="eastAsia"/>
         </w:rPr>
         <w:t>Cnew</w:t>
       </w:r>
+      <w:proofErr w:type="spellEnd"/>
       <w:r>
         <w:rPr>
           <w:rFonts w:hint="eastAsia"/>
@@ -9414,8 +9611,16 @@
         <w:rPr>
           <w:rFonts w:hint="eastAsia"/>
         </w:rPr>
-        <w:t>Cold U Cnew</w:t>
-      </w:r>
+        <w:t xml:space="preserve">Cold U </w:t>
+      </w:r>
+      <w:proofErr w:type="spellStart"/>
+      <w:r>
+        <w:rPr>
+          <w:rFonts w:hint="eastAsia"/>
+        </w:rPr>
+        <w:t>Cnew</w:t>
+      </w:r>
+      <w:proofErr w:type="spellEnd"/>
       <w:r>
         <w:rPr>
           <w:rFonts w:hint="eastAsia"/>
@@ -9485,12 +9690,14 @@
         </w:rPr>
         <w:t>，其内容是新成员配置</w:t>
       </w:r>
+      <w:proofErr w:type="spellStart"/>
       <w:r>
         <w:rPr>
           <w:rFonts w:hint="eastAsia"/>
         </w:rPr>
         <w:t>Cnew</w:t>
       </w:r>
+      <w:proofErr w:type="spellEnd"/>
       <w:r>
         <w:rPr>
           <w:rFonts w:hint="eastAsia"/>
@@ -9542,24 +9749,28 @@
         </w:rPr>
         <w:t>收到新成员配置</w:t>
       </w:r>
+      <w:proofErr w:type="spellStart"/>
       <w:r>
         <w:rPr>
           <w:rFonts w:hint="eastAsia"/>
         </w:rPr>
         <w:t>Cnew</w:t>
       </w:r>
+      <w:proofErr w:type="spellEnd"/>
       <w:r>
         <w:rPr>
           <w:rFonts w:hint="eastAsia"/>
         </w:rPr>
         <w:t>后，将其写入日志，并且从此刻起，就以该配置作为自己的成员配置，并且如果发现自己不在</w:t>
       </w:r>
+      <w:proofErr w:type="spellStart"/>
       <w:r>
         <w:rPr>
           <w:rFonts w:hint="eastAsia"/>
         </w:rPr>
         <w:t>Cnew</w:t>
       </w:r>
+      <w:proofErr w:type="spellEnd"/>
       <w:r>
         <w:rPr>
           <w:rFonts w:hint="eastAsia"/>
@@ -9587,24 +9798,28 @@
         </w:rPr>
         <w:t>收到</w:t>
       </w:r>
+      <w:proofErr w:type="spellStart"/>
       <w:r>
         <w:rPr>
           <w:rFonts w:hint="eastAsia"/>
         </w:rPr>
         <w:t>Cnew</w:t>
       </w:r>
+      <w:proofErr w:type="spellEnd"/>
       <w:r>
         <w:rPr>
           <w:rFonts w:hint="eastAsia"/>
         </w:rPr>
         <w:t>的多数派确认后，表示成员变更成功，后续的日志只要得到</w:t>
       </w:r>
+      <w:proofErr w:type="spellStart"/>
       <w:r>
         <w:rPr>
           <w:rFonts w:hint="eastAsia"/>
         </w:rPr>
         <w:t>Cnew</w:t>
       </w:r>
+      <w:proofErr w:type="spellEnd"/>
       <w:r>
         <w:rPr>
           <w:rFonts w:hint="eastAsia"/>
@@ -9672,8 +9887,16 @@
         <w:rPr>
           <w:rFonts w:hint="eastAsia"/>
         </w:rPr>
-        <w:t>Cold U Cnew</w:t>
-      </w:r>
+        <w:t xml:space="preserve">Cold U </w:t>
+      </w:r>
+      <w:proofErr w:type="spellStart"/>
+      <w:r>
+        <w:rPr>
+          <w:rFonts w:hint="eastAsia"/>
+        </w:rPr>
+        <w:t>Cnew</w:t>
+      </w:r>
+      <w:proofErr w:type="spellEnd"/>
       <w:r>
         <w:rPr>
           <w:rFonts w:hint="eastAsia"/>
@@ -9771,8 +9994,16 @@
         <w:rPr>
           <w:rFonts w:hint="eastAsia"/>
         </w:rPr>
-        <w:t>Cold U Cnew</w:t>
-      </w:r>
+        <w:t xml:space="preserve">Cold U </w:t>
+      </w:r>
+      <w:proofErr w:type="spellStart"/>
+      <w:r>
+        <w:rPr>
+          <w:rFonts w:hint="eastAsia"/>
+        </w:rPr>
+        <w:t>Cnew</w:t>
+      </w:r>
+      <w:proofErr w:type="spellEnd"/>
       <w:r>
         <w:rPr>
           <w:rFonts w:hint="eastAsia"/>
@@ -9815,12 +10046,14 @@
         </w:rPr>
         <w:t>也可能是</w:t>
       </w:r>
+      <w:proofErr w:type="spellStart"/>
       <w:r>
         <w:rPr>
           <w:rFonts w:hint="eastAsia"/>
         </w:rPr>
         <w:t>Cnew</w:t>
       </w:r>
+      <w:proofErr w:type="spellEnd"/>
       <w:r>
         <w:rPr>
           <w:rFonts w:hint="eastAsia"/>
@@ -9866,12 +10099,14 @@
         </w:rPr>
         <w:t>在推送</w:t>
       </w:r>
+      <w:proofErr w:type="spellStart"/>
       <w:r>
         <w:rPr>
           <w:rFonts w:hint="eastAsia"/>
         </w:rPr>
         <w:t>Cnew</w:t>
       </w:r>
+      <w:proofErr w:type="spellEnd"/>
       <w:r>
         <w:rPr>
           <w:rFonts w:hint="eastAsia"/>
@@ -9902,12 +10137,14 @@
         </w:rPr>
         <w:t>也可能是</w:t>
       </w:r>
+      <w:proofErr w:type="spellStart"/>
       <w:r>
         <w:rPr>
           <w:rFonts w:hint="eastAsia"/>
         </w:rPr>
         <w:t>Cnew</w:t>
       </w:r>
+      <w:proofErr w:type="spellEnd"/>
       <w:r>
         <w:rPr>
           <w:rFonts w:hint="eastAsia"/>
@@ -9941,12 +10178,14 @@
         </w:rPr>
         <w:t>确认了</w:t>
       </w:r>
+      <w:proofErr w:type="spellStart"/>
       <w:r>
         <w:rPr>
           <w:rFonts w:hint="eastAsia"/>
         </w:rPr>
         <w:t>Cnew</w:t>
       </w:r>
+      <w:proofErr w:type="spellEnd"/>
       <w:r>
         <w:rPr>
           <w:rFonts w:hint="eastAsia"/>
@@ -9977,12 +10216,14 @@
         </w:rPr>
         <w:t>肯定位于</w:t>
       </w:r>
+      <w:proofErr w:type="spellStart"/>
       <w:r>
         <w:rPr>
           <w:rFonts w:hint="eastAsia"/>
         </w:rPr>
         <w:t>Cnew</w:t>
       </w:r>
+      <w:proofErr w:type="spellEnd"/>
       <w:r>
         <w:rPr>
           <w:rFonts w:hint="eastAsia"/>
@@ -10030,12 +10271,14 @@
         </w:rPr>
         <w:t>与</w:t>
       </w:r>
+      <w:proofErr w:type="spellStart"/>
       <w:r>
         <w:rPr>
           <w:rFonts w:hint="eastAsia"/>
         </w:rPr>
         <w:t>Cnew</w:t>
       </w:r>
+      <w:proofErr w:type="spellEnd"/>
       <w:r>
         <w:rPr>
           <w:rFonts w:hint="eastAsia"/>
@@ -10054,12 +10297,14 @@
         </w:rPr>
         <w:t>和</w:t>
       </w:r>
+      <w:proofErr w:type="spellStart"/>
       <w:r>
         <w:rPr>
           <w:rFonts w:hint="eastAsia"/>
         </w:rPr>
         <w:t>Cnew</w:t>
       </w:r>
+      <w:proofErr w:type="spellEnd"/>
       <w:r>
         <w:rPr>
           <w:rFonts w:hint="eastAsia"/>
@@ -10101,12 +10346,14 @@
         </w:rPr>
         <w:t>与</w:t>
       </w:r>
+      <w:proofErr w:type="spellStart"/>
       <w:r>
         <w:rPr>
           <w:rFonts w:hint="eastAsia"/>
         </w:rPr>
         <w:t>Cnew</w:t>
       </w:r>
+      <w:proofErr w:type="spellEnd"/>
       <w:r>
         <w:rPr>
           <w:rFonts w:hint="eastAsia"/>
@@ -10136,12 +10383,14 @@
         </w:rPr>
         <w:t>与</w:t>
       </w:r>
+      <w:proofErr w:type="spellStart"/>
       <w:r>
         <w:rPr>
           <w:rFonts w:hint="eastAsia"/>
         </w:rPr>
         <w:t>Cnew</w:t>
       </w:r>
+      <w:proofErr w:type="spellEnd"/>
       <w:r>
         <w:rPr>
           <w:rFonts w:hint="eastAsia"/>
@@ -10171,12 +10420,14 @@
         </w:rPr>
         <w:t>与</w:t>
       </w:r>
+      <w:proofErr w:type="spellStart"/>
       <w:r>
         <w:rPr>
           <w:rFonts w:hint="eastAsia"/>
         </w:rPr>
         <w:t>Cnew</w:t>
       </w:r>
+      <w:proofErr w:type="spellEnd"/>
       <w:r>
         <w:rPr>
           <w:rFonts w:hint="eastAsia"/>
@@ -10251,12 +10502,14 @@
         </w:rPr>
         <w:t>发起，</w:t>
       </w:r>
+      <w:proofErr w:type="spellStart"/>
       <w:r>
         <w:rPr>
           <w:rFonts w:hint="eastAsia"/>
         </w:rPr>
         <w:t>Cnew</w:t>
       </w:r>
+      <w:proofErr w:type="spellEnd"/>
       <w:r>
         <w:rPr>
           <w:rFonts w:hint="eastAsia"/>
@@ -10362,6 +10615,7 @@
         </w:rPr>
         <w:t>选举过程中，如果有两个</w:t>
       </w:r>
+      <w:proofErr w:type="spellStart"/>
       <w:r>
         <w:rPr>
           <w:rFonts w:hint="eastAsia"/>
@@ -10370,6 +10624,7 @@
         </w:rPr>
         <w:t>serverA</w:t>
       </w:r>
+      <w:proofErr w:type="spellEnd"/>
       <w:r>
         <w:rPr>
           <w:rFonts w:hint="eastAsia"/>
@@ -10394,6 +10649,7 @@
         </w:rPr>
         <w:t>同时醒来并发出</w:t>
       </w:r>
+      <w:proofErr w:type="spellStart"/>
       <w:r>
         <w:rPr>
           <w:rFonts w:hint="eastAsia"/>
@@ -10402,6 +10658,7 @@
         </w:rPr>
         <w:t>request_vote</w:t>
       </w:r>
+      <w:proofErr w:type="spellEnd"/>
       <w:r>
         <w:rPr>
           <w:rFonts w:hint="eastAsia"/>
@@ -10442,6 +10699,7 @@
         </w:rPr>
         <w:t>最多只能投一票，这就保证了</w:t>
       </w:r>
+      <w:proofErr w:type="spellStart"/>
       <w:r>
         <w:rPr>
           <w:rFonts w:hint="eastAsia"/>
@@ -10449,6 +10707,7 @@
         </w:rPr>
         <w:t>serverA</w:t>
       </w:r>
+      <w:proofErr w:type="spellEnd"/>
       <w:r>
         <w:rPr>
           <w:rFonts w:hint="eastAsia"/>
@@ -10697,6 +10956,7 @@
         </w:rPr>
         <w:t>正常运作时，会周期性地发出</w:t>
       </w:r>
+      <w:proofErr w:type="spellStart"/>
       <w:r>
         <w:rPr>
           <w:rFonts w:hint="eastAsia"/>
@@ -10704,6 +10964,7 @@
         </w:rPr>
         <w:t>append_entries</w:t>
       </w:r>
+      <w:proofErr w:type="spellEnd"/>
       <w:r>
         <w:rPr>
           <w:rFonts w:hint="eastAsia"/>
@@ -10724,6 +10985,7 @@
         </w:rPr>
         <w:t>这个周期性的</w:t>
       </w:r>
+      <w:proofErr w:type="spellStart"/>
       <w:r>
         <w:rPr>
           <w:rFonts w:hint="eastAsia"/>
@@ -10731,6 +10993,7 @@
         </w:rPr>
         <w:t>append_entries</w:t>
       </w:r>
+      <w:proofErr w:type="spellEnd"/>
       <w:r>
         <w:rPr>
           <w:rFonts w:hint="eastAsia"/>
@@ -10784,12 +11047,14 @@
         </w:rPr>
         <w:t>收到</w:t>
       </w:r>
+      <w:proofErr w:type="spellStart"/>
       <w:r>
         <w:rPr>
           <w:rFonts w:hint="eastAsia"/>
         </w:rPr>
         <w:t>append_entries</w:t>
       </w:r>
+      <w:proofErr w:type="spellEnd"/>
       <w:r>
         <w:rPr>
           <w:rFonts w:hint="eastAsia"/>
@@ -10998,12 +11263,14 @@
         </w:rPr>
         <w:t>，并在</w:t>
       </w:r>
+      <w:proofErr w:type="spellStart"/>
       <w:r>
         <w:rPr>
           <w:rFonts w:hint="eastAsia"/>
         </w:rPr>
         <w:t>request_vote</w:t>
       </w:r>
+      <w:proofErr w:type="spellEnd"/>
       <w:r>
         <w:rPr>
           <w:rFonts w:hint="eastAsia"/>
@@ -11046,12 +11313,14 @@
         </w:rPr>
         <w:t>比自己大的</w:t>
       </w:r>
+      <w:proofErr w:type="spellStart"/>
       <w:r>
         <w:rPr>
           <w:rFonts w:hint="eastAsia"/>
         </w:rPr>
         <w:t>request_vote</w:t>
       </w:r>
+      <w:proofErr w:type="spellEnd"/>
       <w:r>
         <w:rPr>
           <w:rFonts w:hint="eastAsia"/>
@@ -11109,7 +11378,7 @@
                     </pic:cNvPicPr>
                   </pic:nvPicPr>
                   <pic:blipFill>
-                    <a:blip r:embed="rId31"/>
+                    <a:blip r:embed="rId32"/>
                     <a:stretch>
                       <a:fillRect/>
                     </a:stretch>
@@ -11175,6 +11444,7 @@
         </w:rPr>
         <w:t>在收到一条</w:t>
       </w:r>
+      <w:proofErr w:type="spellStart"/>
       <w:r>
         <w:rPr>
           <w:rFonts w:hint="eastAsia"/>
@@ -11183,6 +11453,7 @@
         </w:rPr>
         <w:t>append_entries</w:t>
       </w:r>
+      <w:proofErr w:type="spellEnd"/>
       <w:r>
         <w:rPr>
           <w:rFonts w:hint="eastAsia"/>
@@ -11210,6 +11481,7 @@
         </w:rPr>
         <w:t>在收到一条</w:t>
       </w:r>
+      <w:proofErr w:type="spellStart"/>
       <w:r>
         <w:rPr>
           <w:rFonts w:hint="eastAsia"/>
@@ -11217,6 +11489,7 @@
         </w:rPr>
         <w:t>append_entries</w:t>
       </w:r>
+      <w:proofErr w:type="spellEnd"/>
       <w:r>
         <w:rPr>
           <w:rFonts w:hint="eastAsia"/>
@@ -11224,6 +11497,7 @@
         </w:rPr>
         <w:t>后，首先会检查这条</w:t>
       </w:r>
+      <w:proofErr w:type="spellStart"/>
       <w:r>
         <w:rPr>
           <w:rFonts w:hint="eastAsia"/>
@@ -11231,6 +11505,7 @@
         </w:rPr>
         <w:t>append_entries</w:t>
       </w:r>
+      <w:proofErr w:type="spellEnd"/>
       <w:r>
         <w:rPr>
           <w:rFonts w:hint="eastAsia"/>
@@ -11252,6 +11527,7 @@
         </w:rPr>
         <w:t>信息符合，包括</w:t>
       </w:r>
+      <w:proofErr w:type="spellStart"/>
       <w:r>
         <w:rPr>
           <w:rFonts w:hint="eastAsia"/>
@@ -11259,6 +11535,7 @@
         </w:rPr>
         <w:t>leaderId</w:t>
       </w:r>
+      <w:proofErr w:type="spellEnd"/>
       <w:r>
         <w:rPr>
           <w:rFonts w:hint="eastAsia"/>
@@ -11385,6 +11662,7 @@
         </w:rPr>
         <w:t>在随后发出的心跳</w:t>
       </w:r>
+      <w:proofErr w:type="spellStart"/>
       <w:r>
         <w:rPr>
           <w:rFonts w:hint="eastAsia"/>
@@ -11392,6 +11670,7 @@
         </w:rPr>
         <w:t>append_entires</w:t>
       </w:r>
+      <w:proofErr w:type="spellEnd"/>
       <w:r>
         <w:rPr>
           <w:rFonts w:hint="eastAsia"/>
@@ -11427,6 +11706,7 @@
         </w:rPr>
         <w:t>发出的心跳</w:t>
       </w:r>
+      <w:proofErr w:type="spellStart"/>
       <w:r>
         <w:rPr>
           <w:rFonts w:hint="eastAsia"/>
@@ -11434,6 +11714,7 @@
         </w:rPr>
         <w:t>append_entries</w:t>
       </w:r>
+      <w:proofErr w:type="spellEnd"/>
       <w:r>
         <w:rPr>
           <w:rFonts w:hint="eastAsia"/>
@@ -11511,24 +11792,28 @@
         </w:rPr>
         <w:t>。下表即是</w:t>
       </w:r>
+      <w:proofErr w:type="spellStart"/>
       <w:r>
         <w:rPr>
           <w:rFonts w:hint="eastAsia"/>
         </w:rPr>
         <w:t>append_entries</w:t>
       </w:r>
+      <w:proofErr w:type="spellEnd"/>
       <w:r>
         <w:rPr>
           <w:rFonts w:hint="eastAsia"/>
         </w:rPr>
         <w:t>请求的内容，其中</w:t>
       </w:r>
+      <w:proofErr w:type="spellStart"/>
       <w:r>
         <w:rPr>
           <w:rFonts w:hint="eastAsia"/>
         </w:rPr>
         <w:t>leaderCommit</w:t>
       </w:r>
+      <w:proofErr w:type="spellEnd"/>
       <w:r>
         <w:rPr>
           <w:rFonts w:hint="eastAsia"/>
@@ -11571,24 +11856,28 @@
         </w:rPr>
         <w:t>发出的</w:t>
       </w:r>
+      <w:proofErr w:type="spellStart"/>
       <w:r>
         <w:rPr>
           <w:rFonts w:hint="eastAsia"/>
         </w:rPr>
         <w:t>append_entries</w:t>
       </w:r>
+      <w:proofErr w:type="spellEnd"/>
       <w:r>
         <w:rPr>
           <w:rFonts w:hint="eastAsia"/>
         </w:rPr>
         <w:t>后即可以通过</w:t>
       </w:r>
+      <w:proofErr w:type="spellStart"/>
       <w:r>
         <w:rPr>
           <w:rFonts w:hint="eastAsia"/>
         </w:rPr>
         <w:t>leaderCommit</w:t>
       </w:r>
+      <w:proofErr w:type="spellEnd"/>
       <w:r>
         <w:rPr>
           <w:rFonts w:hint="eastAsia"/>
@@ -11622,7 +11911,7 @@
                     </pic:cNvPicPr>
                   </pic:nvPicPr>
                   <pic:blipFill>
-                    <a:blip r:embed="rId32"/>
+                    <a:blip r:embed="rId33"/>
                     <a:stretch>
                       <a:fillRect/>
                     </a:stretch>
@@ -11986,6 +12275,7 @@
         </w:rPr>
         <w:t>都还是有资格去发起</w:t>
       </w:r>
+      <w:proofErr w:type="spellStart"/>
       <w:r>
         <w:rPr>
           <w:rFonts w:hint="eastAsia"/>
@@ -11993,6 +12283,7 @@
         </w:rPr>
         <w:t>request_vote</w:t>
       </w:r>
+      <w:proofErr w:type="spellEnd"/>
       <w:r>
         <w:rPr>
           <w:rFonts w:hint="eastAsia"/>
@@ -12000,6 +12291,7 @@
         </w:rPr>
         <w:t>请求去拉取投票的，</w:t>
       </w:r>
+      <w:proofErr w:type="spellStart"/>
       <w:r>
         <w:rPr>
           <w:rFonts w:hint="eastAsia"/>
@@ -12007,6 +12299,7 @@
         </w:rPr>
         <w:t>request_vote</w:t>
       </w:r>
+      <w:proofErr w:type="spellEnd"/>
       <w:r>
         <w:rPr>
           <w:rFonts w:hint="eastAsia"/>
@@ -12076,7 +12369,7 @@
                     </pic:cNvPicPr>
                   </pic:nvPicPr>
                   <pic:blipFill>
-                    <a:blip r:embed="rId33"/>
+                    <a:blip r:embed="rId34"/>
                     <a:stretch>
                       <a:fillRect/>
                     </a:stretch>
@@ -12123,24 +12416,28 @@
         </w:rPr>
         <w:t>收到</w:t>
       </w:r>
+      <w:proofErr w:type="spellStart"/>
       <w:r>
         <w:rPr>
           <w:rFonts w:hint="eastAsia"/>
         </w:rPr>
         <w:t>request_vote</w:t>
       </w:r>
+      <w:proofErr w:type="spellEnd"/>
       <w:r>
         <w:rPr>
           <w:rFonts w:hint="eastAsia"/>
         </w:rPr>
         <w:t>后，判断如果</w:t>
       </w:r>
+      <w:proofErr w:type="spellStart"/>
       <w:r>
         <w:rPr>
           <w:rFonts w:hint="eastAsia"/>
         </w:rPr>
         <w:t>lastLogTerm</w:t>
       </w:r>
+      <w:proofErr w:type="spellEnd"/>
       <w:r>
         <w:rPr>
           <w:rFonts w:hint="eastAsia"/>
@@ -12159,12 +12456,14 @@
         </w:rPr>
         <w:t>大，那么就可以给它投票；</w:t>
       </w:r>
+      <w:proofErr w:type="spellStart"/>
       <w:r>
         <w:rPr>
           <w:rFonts w:hint="eastAsia"/>
         </w:rPr>
         <w:t>lastLogTerm</w:t>
       </w:r>
+      <w:proofErr w:type="spellEnd"/>
       <w:r>
         <w:rPr>
           <w:rFonts w:hint="eastAsia"/>
@@ -12183,24 +12482,28 @@
         </w:rPr>
         <w:t>小，就不给它投票。如果相等的话就比较</w:t>
       </w:r>
+      <w:proofErr w:type="spellStart"/>
       <w:r>
         <w:rPr>
           <w:rFonts w:hint="eastAsia"/>
         </w:rPr>
         <w:t>lastLogIndex</w:t>
       </w:r>
+      <w:proofErr w:type="spellEnd"/>
       <w:r>
         <w:rPr>
           <w:rFonts w:hint="eastAsia"/>
         </w:rPr>
         <w:t>，</w:t>
       </w:r>
+      <w:proofErr w:type="spellStart"/>
       <w:r>
         <w:rPr>
           <w:rFonts w:hint="eastAsia"/>
         </w:rPr>
         <w:t>lastLogIndex</w:t>
       </w:r>
+      <w:proofErr w:type="spellEnd"/>
       <w:r>
         <w:rPr>
           <w:rFonts w:hint="eastAsia"/>
@@ -12294,7 +12597,7 @@
                     </pic:cNvPicPr>
                   </pic:nvPicPr>
                   <pic:blipFill>
-                    <a:blip r:embed="rId34"/>
+                    <a:blip r:embed="rId35"/>
                     <a:stretch>
                       <a:fillRect/>
                     </a:stretch>
@@ -12516,7 +12819,7 @@
                     </pic:cNvPicPr>
                   </pic:nvPicPr>
                   <pic:blipFill>
-                    <a:blip r:embed="rId35"/>
+                    <a:blip r:embed="rId36"/>
                     <a:stretch>
                       <a:fillRect/>
                     </a:stretch>
@@ -12969,36 +13272,42 @@
         </w:rPr>
         <w:t>中有给出</w:t>
       </w:r>
+      <w:proofErr w:type="spellStart"/>
       <w:r>
         <w:rPr>
           <w:rFonts w:hint="eastAsia"/>
         </w:rPr>
         <w:t>append_entries</w:t>
       </w:r>
+      <w:proofErr w:type="spellEnd"/>
       <w:r>
         <w:rPr>
           <w:rFonts w:hint="eastAsia"/>
         </w:rPr>
         <w:t>请求中的字段，其中有两个字段</w:t>
       </w:r>
+      <w:proofErr w:type="spellStart"/>
       <w:r>
         <w:rPr>
           <w:rFonts w:hint="eastAsia"/>
         </w:rPr>
         <w:t>preLogIndex</w:t>
       </w:r>
+      <w:proofErr w:type="spellEnd"/>
       <w:r>
         <w:rPr>
           <w:rFonts w:hint="eastAsia"/>
         </w:rPr>
         <w:t>和</w:t>
       </w:r>
+      <w:proofErr w:type="spellStart"/>
       <w:r>
         <w:rPr>
           <w:rFonts w:hint="eastAsia"/>
         </w:rPr>
         <w:t>preLogTerm</w:t>
       </w:r>
+      <w:proofErr w:type="spellEnd"/>
       <w:r>
         <w:rPr>
           <w:rFonts w:hint="eastAsia"/>
@@ -13065,24 +13374,28 @@
         </w:rPr>
         <w:t>，即</w:t>
       </w:r>
+      <w:proofErr w:type="spellStart"/>
       <w:r>
         <w:rPr>
           <w:rFonts w:hint="eastAsia"/>
         </w:rPr>
         <w:t>preLogIndex</w:t>
       </w:r>
+      <w:proofErr w:type="spellEnd"/>
       <w:r>
         <w:rPr>
           <w:rFonts w:hint="eastAsia"/>
         </w:rPr>
         <w:t>和</w:t>
       </w:r>
+      <w:proofErr w:type="spellStart"/>
       <w:r>
         <w:rPr>
           <w:rFonts w:hint="eastAsia"/>
         </w:rPr>
         <w:t>preLogTerm</w:t>
       </w:r>
+      <w:proofErr w:type="spellEnd"/>
       <w:r>
         <w:rPr>
           <w:rFonts w:hint="eastAsia"/>
@@ -13101,36 +13414,42 @@
         </w:rPr>
         <w:t>收到</w:t>
       </w:r>
+      <w:proofErr w:type="spellStart"/>
       <w:r>
         <w:rPr>
           <w:rFonts w:hint="eastAsia"/>
         </w:rPr>
         <w:t>append_entries</w:t>
       </w:r>
+      <w:proofErr w:type="spellEnd"/>
       <w:r>
         <w:rPr>
           <w:rFonts w:hint="eastAsia"/>
         </w:rPr>
         <w:t>后，会检查</w:t>
       </w:r>
+      <w:proofErr w:type="spellStart"/>
       <w:r>
         <w:rPr>
           <w:rFonts w:hint="eastAsia"/>
         </w:rPr>
         <w:t>preLogIndex</w:t>
       </w:r>
+      <w:proofErr w:type="spellEnd"/>
       <w:r>
         <w:rPr>
           <w:rFonts w:hint="eastAsia"/>
         </w:rPr>
         <w:t>和</w:t>
       </w:r>
+      <w:proofErr w:type="spellStart"/>
       <w:r>
         <w:rPr>
           <w:rFonts w:hint="eastAsia"/>
         </w:rPr>
         <w:t>preLogTerm</w:t>
       </w:r>
+      <w:proofErr w:type="spellEnd"/>
       <w:r>
         <w:rPr>
           <w:rFonts w:hint="eastAsia"/>
@@ -13233,24 +13552,28 @@
         </w:rPr>
         <w:t>对应的日志以及对应的</w:t>
       </w:r>
+      <w:proofErr w:type="spellStart"/>
       <w:r>
         <w:rPr>
           <w:rFonts w:hint="eastAsia"/>
         </w:rPr>
         <w:t>preLogIndex</w:t>
       </w:r>
+      <w:proofErr w:type="spellEnd"/>
       <w:r>
         <w:rPr>
           <w:rFonts w:hint="eastAsia"/>
         </w:rPr>
         <w:t>和</w:t>
       </w:r>
+      <w:proofErr w:type="spellStart"/>
       <w:r>
         <w:rPr>
           <w:rFonts w:hint="eastAsia"/>
         </w:rPr>
         <w:t>preLogTerm</w:t>
       </w:r>
+      <w:proofErr w:type="spellEnd"/>
       <w:r>
         <w:rPr>
           <w:rFonts w:hint="eastAsia"/>
@@ -13731,7 +14054,7 @@
                     </pic:cNvPicPr>
                   </pic:nvPicPr>
                   <pic:blipFill>
-                    <a:blip r:embed="rId36"/>
+                    <a:blip r:embed="rId37"/>
                     <a:stretch>
                       <a:fillRect/>
                     </a:stretch>
@@ -13818,7 +14141,21 @@
         <w:rPr>
           <w:rFonts w:hint="eastAsia"/>
         </w:rPr>
-        <w:t>(Cold, Cnew)</w:t>
+        <w:t xml:space="preserve">(Cold, </w:t>
+      </w:r>
+      <w:proofErr w:type="spellStart"/>
+      <w:r>
+        <w:rPr>
+          <w:rFonts w:hint="eastAsia"/>
+        </w:rPr>
+        <w:t>Cnew</w:t>
+      </w:r>
+      <w:proofErr w:type="spellEnd"/>
+      <w:r>
+        <w:rPr>
+          <w:rFonts w:hint="eastAsia"/>
+        </w:rPr>
+        <w:t>)</w:t>
       </w:r>
       <w:r>
         <w:rPr>
@@ -13838,12 +14175,14 @@
         </w:rPr>
         <w:t>和新的配置</w:t>
       </w:r>
+      <w:proofErr w:type="spellStart"/>
       <w:r>
         <w:rPr>
           <w:rFonts w:hint="eastAsia"/>
         </w:rPr>
         <w:t>Cnew</w:t>
       </w:r>
+      <w:proofErr w:type="spellEnd"/>
       <w:r>
         <w:rPr>
           <w:rFonts w:hint="eastAsia"/>
@@ -13862,12 +14201,14 @@
         </w:rPr>
         <w:t>收到添加机器的消息后，不是直接使用新的配置</w:t>
       </w:r>
+      <w:proofErr w:type="spellStart"/>
       <w:r>
         <w:rPr>
           <w:rFonts w:hint="eastAsia"/>
         </w:rPr>
         <w:t>Cnew</w:t>
       </w:r>
+      <w:proofErr w:type="spellEnd"/>
       <w:r>
         <w:rPr>
           <w:rFonts w:hint="eastAsia"/>
@@ -13878,7 +14219,21 @@
         <w:rPr>
           <w:rFonts w:hint="eastAsia"/>
         </w:rPr>
-        <w:t>(Cold, Cnew)</w:t>
+        <w:t xml:space="preserve">(Cold, </w:t>
+      </w:r>
+      <w:proofErr w:type="spellStart"/>
+      <w:r>
+        <w:rPr>
+          <w:rFonts w:hint="eastAsia"/>
+        </w:rPr>
+        <w:t>Cnew</w:t>
+      </w:r>
+      <w:proofErr w:type="spellEnd"/>
+      <w:r>
+        <w:rPr>
+          <w:rFonts w:hint="eastAsia"/>
+        </w:rPr>
+        <w:t>)</w:t>
       </w:r>
       <w:r>
         <w:rPr>
@@ -13922,12 +14277,14 @@
         </w:rPr>
         <w:t>中的大部分投票，还要得到</w:t>
       </w:r>
+      <w:proofErr w:type="spellStart"/>
       <w:r>
         <w:rPr>
           <w:rFonts w:hint="eastAsia"/>
         </w:rPr>
         <w:t>Cnew</w:t>
       </w:r>
+      <w:proofErr w:type="spellEnd"/>
       <w:r>
         <w:rPr>
           <w:rFonts w:hint="eastAsia"/>
@@ -14013,12 +14370,14 @@
         </w:rPr>
         <w:t>都获得了添加机器的消息后，再统一切换到</w:t>
       </w:r>
+      <w:proofErr w:type="spellStart"/>
       <w:r>
         <w:rPr>
           <w:rFonts w:hint="eastAsia"/>
         </w:rPr>
         <w:t>Cnew</w:t>
       </w:r>
+      <w:proofErr w:type="spellEnd"/>
       <w:r>
         <w:rPr>
           <w:rFonts w:hint="eastAsia"/>
@@ -14053,7 +14412,21 @@
         <w:rPr>
           <w:rFonts w:hint="eastAsia"/>
         </w:rPr>
-        <w:t>(Cold,Cnew)</w:t>
+        <w:t>(</w:t>
+      </w:r>
+      <w:proofErr w:type="spellStart"/>
+      <w:r>
+        <w:rPr>
+          <w:rFonts w:hint="eastAsia"/>
+        </w:rPr>
+        <w:t>Cold,Cnew</w:t>
+      </w:r>
+      <w:proofErr w:type="spellEnd"/>
+      <w:r>
+        <w:rPr>
+          <w:rFonts w:hint="eastAsia"/>
+        </w:rPr>
+        <w:t>)</w:t>
       </w:r>
       <w:r>
         <w:rPr>
@@ -14061,12 +14434,14 @@
         </w:rPr>
         <w:t>以及</w:t>
       </w:r>
+      <w:proofErr w:type="spellStart"/>
       <w:r>
         <w:rPr>
           <w:rFonts w:hint="eastAsia"/>
         </w:rPr>
         <w:t>Cnew</w:t>
       </w:r>
+      <w:proofErr w:type="spellEnd"/>
       <w:r>
         <w:rPr>
           <w:rFonts w:hint="eastAsia"/>
@@ -14101,7 +14476,21 @@
         <w:rPr>
           <w:rFonts w:hint="eastAsia"/>
         </w:rPr>
-        <w:t xml:space="preserve"> (Cold, Cnew)</w:t>
+        <w:t xml:space="preserve"> (Cold, </w:t>
+      </w:r>
+      <w:proofErr w:type="spellStart"/>
+      <w:r>
+        <w:rPr>
+          <w:rFonts w:hint="eastAsia"/>
+        </w:rPr>
+        <w:t>Cnew</w:t>
+      </w:r>
+      <w:proofErr w:type="spellEnd"/>
+      <w:r>
+        <w:rPr>
+          <w:rFonts w:hint="eastAsia"/>
+        </w:rPr>
+        <w:t>)</w:t>
       </w:r>
       <w:r>
         <w:rPr>
@@ -14125,7 +14514,21 @@
         <w:rPr>
           <w:rFonts w:hint="eastAsia"/>
         </w:rPr>
-        <w:t>(Cold, Cnew)</w:t>
+        <w:t xml:space="preserve">(Cold, </w:t>
+      </w:r>
+      <w:proofErr w:type="spellStart"/>
+      <w:r>
+        <w:rPr>
+          <w:rFonts w:hint="eastAsia"/>
+        </w:rPr>
+        <w:t>Cnew</w:t>
+      </w:r>
+      <w:proofErr w:type="spellEnd"/>
+      <w:r>
+        <w:rPr>
+          <w:rFonts w:hint="eastAsia"/>
+        </w:rPr>
+        <w:t>)</w:t>
       </w:r>
       <w:r>
         <w:rPr>
@@ -14133,12 +14536,14 @@
         </w:rPr>
         <w:t>提交后，再添加一条</w:t>
       </w:r>
+      <w:proofErr w:type="spellStart"/>
       <w:r>
         <w:rPr>
           <w:rFonts w:hint="eastAsia"/>
         </w:rPr>
         <w:t>Cnew</w:t>
       </w:r>
+      <w:proofErr w:type="spellEnd"/>
       <w:r>
         <w:rPr>
           <w:rFonts w:hint="eastAsia"/>
@@ -14157,12 +14562,14 @@
         </w:rPr>
         <w:t>，通过</w:t>
       </w:r>
+      <w:proofErr w:type="spellStart"/>
       <w:r>
         <w:rPr>
           <w:rFonts w:hint="eastAsia"/>
         </w:rPr>
         <w:t>Cnew</w:t>
       </w:r>
+      <w:proofErr w:type="spellEnd"/>
       <w:r>
         <w:rPr>
           <w:rFonts w:hint="eastAsia"/>
@@ -14641,11 +15048,19 @@
       <w:pPr>
         <w:pStyle w:val="1"/>
       </w:pPr>
-      <w:r>
-        <w:rPr>
-          <w:rFonts w:hint="eastAsia"/>
-        </w:rPr>
-        <w:t>Paxos VS Raft</w:t>
+      <w:proofErr w:type="spellStart"/>
+      <w:r>
+        <w:rPr>
+          <w:rFonts w:hint="eastAsia"/>
+        </w:rPr>
+        <w:t>Paxos</w:t>
+      </w:r>
+      <w:proofErr w:type="spellEnd"/>
+      <w:r>
+        <w:rPr>
+          <w:rFonts w:hint="eastAsia"/>
+        </w:rPr>
+        <w:t xml:space="preserve"> VS Raft</w:t>
       </w:r>
     </w:p>
     <w:p>
@@ -14655,12 +15070,14 @@
           <w:rFonts w:cs="Times New Roman"/>
         </w:rPr>
       </w:pPr>
+      <w:proofErr w:type="spellStart"/>
       <w:r>
         <w:rPr>
           <w:rFonts w:cs="Times New Roman"/>
         </w:rPr>
         <w:t>Paxos</w:t>
       </w:r>
+      <w:proofErr w:type="spellEnd"/>
       <w:r>
         <w:rPr>
           <w:rFonts w:cs="Times New Roman"/>
@@ -14679,6 +15096,7 @@
         </w:rPr>
         <w:t>最大的区别在于</w:t>
       </w:r>
+      <w:proofErr w:type="spellStart"/>
       <w:r>
         <w:rPr>
           <w:rFonts w:cs="Times New Roman"/>
@@ -14686,6 +15104,7 @@
         </w:rPr>
         <w:t>Paxos</w:t>
       </w:r>
+      <w:proofErr w:type="spellEnd"/>
       <w:r>
         <w:rPr>
           <w:rFonts w:cs="Times New Roman"/>
@@ -14733,12 +15152,14 @@
         </w:rPr>
         <w:t>相当于是</w:t>
       </w:r>
+      <w:proofErr w:type="spellStart"/>
       <w:r>
         <w:rPr>
           <w:rFonts w:cs="Times New Roman"/>
         </w:rPr>
         <w:t>Paxos</w:t>
       </w:r>
+      <w:proofErr w:type="spellEnd"/>
       <w:r>
         <w:rPr>
           <w:rFonts w:cs="Times New Roman"/>
@@ -14794,12 +15215,14 @@
         </w:rPr>
         <w:t>等大公司，关键系统还是使用</w:t>
       </w:r>
+      <w:proofErr w:type="spellStart"/>
       <w:r>
         <w:rPr>
           <w:rFonts w:cs="Times New Roman"/>
         </w:rPr>
         <w:t>Paxos</w:t>
       </w:r>
+      <w:proofErr w:type="spellEnd"/>
       <w:r>
         <w:rPr>
           <w:rFonts w:cs="Times New Roman"/>
@@ -14849,8 +15272,18 @@
           <w:b/>
           <w:bCs/>
         </w:rPr>
-        <w:t>Multi-Paxos</w:t>
-      </w:r>
+        <w:t>Multi-</w:t>
+      </w:r>
+      <w:proofErr w:type="spellStart"/>
+      <w:r>
+        <w:rPr>
+          <w:rFonts w:cs="Times New Roman"/>
+          <w:b/>
+          <w:bCs/>
+        </w:rPr>
+        <w:t>Paxos</w:t>
+      </w:r>
+      <w:proofErr w:type="spellEnd"/>
       <w:r>
         <w:rPr>
           <w:rFonts w:cs="Times New Roman"/>
@@ -14887,7 +15320,7 @@
                     </pic:cNvPicPr>
                   </pic:nvPicPr>
                   <pic:blipFill>
-                    <a:blip r:embed="rId37"/>
+                    <a:blip r:embed="rId38"/>
                     <a:stretch>
                       <a:fillRect/>
                     </a:stretch>
@@ -14944,8 +15377,16 @@
         <w:rPr>
           <w:rFonts w:hint="eastAsia"/>
         </w:rPr>
-        <w:t>Multi-Paxos</w:t>
-      </w:r>
+        <w:t>Multi-</w:t>
+      </w:r>
+      <w:proofErr w:type="spellStart"/>
+      <w:r>
+        <w:rPr>
+          <w:rFonts w:hint="eastAsia"/>
+        </w:rPr>
+        <w:t>Paxos</w:t>
+      </w:r>
+      <w:proofErr w:type="spellEnd"/>
       <w:r>
         <w:rPr>
           <w:rFonts w:hint="eastAsia"/>
@@ -14997,8 +15438,16 @@
         <w:rPr>
           <w:rFonts w:hint="eastAsia"/>
         </w:rPr>
-        <w:t>Multi-Paxos</w:t>
-      </w:r>
+        <w:t>Multi-</w:t>
+      </w:r>
+      <w:proofErr w:type="spellStart"/>
+      <w:r>
+        <w:rPr>
+          <w:rFonts w:hint="eastAsia"/>
+        </w:rPr>
+        <w:t>Paxos</w:t>
+      </w:r>
+      <w:proofErr w:type="spellEnd"/>
       <w:r>
         <w:rPr>
           <w:rFonts w:hint="eastAsia"/>
@@ -15050,8 +15499,16 @@
         <w:rPr>
           <w:rFonts w:hint="eastAsia"/>
         </w:rPr>
-        <w:t>Multi-Paxos</w:t>
-      </w:r>
+        <w:t>Multi-</w:t>
+      </w:r>
+      <w:proofErr w:type="spellStart"/>
+      <w:r>
+        <w:rPr>
+          <w:rFonts w:hint="eastAsia"/>
+        </w:rPr>
+        <w:t>Paxos</w:t>
+      </w:r>
+      <w:proofErr w:type="spellEnd"/>
       <w:r>
         <w:rPr>
           <w:rFonts w:hint="eastAsia"/>
@@ -15103,8 +15560,16 @@
         <w:rPr>
           <w:rFonts w:hint="eastAsia"/>
         </w:rPr>
-        <w:t>Multi-Paxos</w:t>
-      </w:r>
+        <w:t>Multi-</w:t>
+      </w:r>
+      <w:proofErr w:type="spellStart"/>
+      <w:r>
+        <w:rPr>
+          <w:rFonts w:hint="eastAsia"/>
+        </w:rPr>
+        <w:t>Paxos</w:t>
+      </w:r>
+      <w:proofErr w:type="spellEnd"/>
       <w:r>
         <w:rPr>
           <w:rFonts w:hint="eastAsia"/>
@@ -15156,8 +15621,16 @@
         <w:rPr>
           <w:rFonts w:hint="eastAsia"/>
         </w:rPr>
-        <w:t>Multi-Paxos</w:t>
-      </w:r>
+        <w:t>Multi-</w:t>
+      </w:r>
+      <w:proofErr w:type="spellStart"/>
+      <w:r>
+        <w:rPr>
+          <w:rFonts w:hint="eastAsia"/>
+        </w:rPr>
+        <w:t>Paxos</w:t>
+      </w:r>
+      <w:proofErr w:type="spellEnd"/>
       <w:r>
         <w:rPr>
           <w:rFonts w:hint="eastAsia"/>
@@ -15197,8 +15670,16 @@
         <w:rPr>
           <w:rFonts w:hint="eastAsia"/>
         </w:rPr>
-        <w:t>Multi-Paxos</w:t>
-      </w:r>
+        <w:t>Multi-</w:t>
+      </w:r>
+      <w:proofErr w:type="spellStart"/>
+      <w:r>
+        <w:rPr>
+          <w:rFonts w:hint="eastAsia"/>
+        </w:rPr>
+        <w:t>Paxos</w:t>
+      </w:r>
+      <w:proofErr w:type="spellEnd"/>
       <w:r>
         <w:rPr>
           <w:rFonts w:hint="eastAsia"/>
@@ -15259,8 +15740,18 @@
           <w:b/>
           <w:bCs/>
         </w:rPr>
-        <w:t>Multi-Paxos</w:t>
-      </w:r>
+        <w:t>Multi-</w:t>
+      </w:r>
+      <w:proofErr w:type="spellStart"/>
+      <w:r>
+        <w:rPr>
+          <w:rFonts w:eastAsia="华文宋体" w:hint="eastAsia"/>
+          <w:b/>
+          <w:bCs/>
+        </w:rPr>
+        <w:t>Paxos</w:t>
+      </w:r>
+      <w:proofErr w:type="spellEnd"/>
       <w:r>
         <w:rPr>
           <w:rFonts w:eastAsia="华文宋体" w:hint="eastAsia"/>
@@ -15296,7 +15787,7 @@
                     </pic:cNvPicPr>
                   </pic:nvPicPr>
                   <pic:blipFill>
-                    <a:blip r:embed="rId38"/>
+                    <a:blip r:embed="rId39"/>
                     <a:stretch>
                       <a:fillRect/>
                     </a:stretch>
@@ -15380,12 +15871,20 @@
         <w:rPr>
           <w:rFonts w:cs="Times New Roman"/>
         </w:rPr>
-        <w:t>Multi-Paxos</w:t>
-      </w:r>
+        <w:t>Multi-</w:t>
+      </w:r>
+      <w:proofErr w:type="spellStart"/>
       <w:r>
         <w:rPr>
           <w:rFonts w:cs="Times New Roman"/>
         </w:rPr>
+        <w:t>Paxos</w:t>
+      </w:r>
+      <w:proofErr w:type="spellEnd"/>
+      <w:r>
+        <w:rPr>
+          <w:rFonts w:cs="Times New Roman"/>
+        </w:rPr>
         <w:t>虽然也选举</w:t>
       </w:r>
       <w:r>
@@ -15646,8 +16145,16 @@
         <w:rPr>
           <w:rFonts w:cs="Times New Roman"/>
         </w:rPr>
-        <w:t>Multi-Paxos</w:t>
-      </w:r>
+        <w:t>Multi-</w:t>
+      </w:r>
+      <w:proofErr w:type="spellStart"/>
+      <w:r>
+        <w:rPr>
+          <w:rFonts w:cs="Times New Roman"/>
+        </w:rPr>
+        <w:t>Paxos</w:t>
+      </w:r>
+      <w:proofErr w:type="spellEnd"/>
       <w:r>
         <w:rPr>
           <w:rFonts w:cs="Times New Roman"/>
@@ -15685,12 +16192,20 @@
         <w:rPr>
           <w:rFonts w:cs="Times New Roman"/>
         </w:rPr>
-        <w:t>Multi-Paxos</w:t>
-      </w:r>
+        <w:t>Multi-</w:t>
+      </w:r>
+      <w:proofErr w:type="spellStart"/>
       <w:r>
         <w:rPr>
           <w:rFonts w:cs="Times New Roman"/>
         </w:rPr>
+        <w:t>Paxos</w:t>
+      </w:r>
+      <w:proofErr w:type="spellEnd"/>
+      <w:r>
+        <w:rPr>
+          <w:rFonts w:cs="Times New Roman"/>
+        </w:rPr>
         <w:t>不做此检查，允许日志中有空洞。</w:t>
       </w:r>
     </w:p>
@@ -15713,12 +16228,14 @@
         </w:rPr>
         <w:t>在</w:t>
       </w:r>
+      <w:proofErr w:type="spellStart"/>
       <w:r>
         <w:rPr>
           <w:rFonts w:cs="Times New Roman"/>
         </w:rPr>
         <w:t>AppendEntries</w:t>
       </w:r>
+      <w:proofErr w:type="spellEnd"/>
       <w:r>
         <w:rPr>
           <w:rFonts w:cs="Times New Roman"/>
@@ -15773,12 +16290,14 @@
         </w:rPr>
         <w:t>即完成提交，下一条</w:t>
       </w:r>
+      <w:proofErr w:type="spellStart"/>
       <w:r>
         <w:rPr>
           <w:rFonts w:cs="Times New Roman"/>
         </w:rPr>
         <w:t>AppendEntries</w:t>
       </w:r>
+      <w:proofErr w:type="spellEnd"/>
       <w:r>
         <w:rPr>
           <w:rFonts w:cs="Times New Roman"/>
@@ -15801,12 +16320,20 @@
         <w:rPr>
           <w:rFonts w:cs="Times New Roman"/>
         </w:rPr>
-        <w:t>Multi-Paxos</w:t>
-      </w:r>
+        <w:t>Multi-</w:t>
+      </w:r>
+      <w:proofErr w:type="spellStart"/>
       <w:r>
         <w:rPr>
           <w:rFonts w:cs="Times New Roman"/>
         </w:rPr>
+        <w:t>Paxos</w:t>
+      </w:r>
+      <w:proofErr w:type="spellEnd"/>
+      <w:r>
+        <w:rPr>
+          <w:rFonts w:cs="Times New Roman"/>
+        </w:rPr>
         <w:t>没有日志连接性假设，需要额外的</w:t>
       </w:r>
       <w:r>
@@ -16016,7 +16543,21 @@
         <w:rPr>
           <w:rFonts w:hint="eastAsia"/>
         </w:rPr>
-        <w:t xml:space="preserve">Raft phd </w:t>
+        <w:t xml:space="preserve">Raft </w:t>
+      </w:r>
+      <w:proofErr w:type="spellStart"/>
+      <w:r>
+        <w:rPr>
+          <w:rFonts w:hint="eastAsia"/>
+        </w:rPr>
+        <w:t>phd</w:t>
+      </w:r>
+      <w:proofErr w:type="spellEnd"/>
+      <w:r>
+        <w:rPr>
+          <w:rFonts w:hint="eastAsia"/>
+        </w:rPr>
+        <w:t xml:space="preserve"> </w:t>
       </w:r>
       <w:r>
         <w:rPr>
@@ -16042,7 +16583,7 @@
         </w:rPr>
         <w:t>：</w:t>
       </w:r>
-      <w:hyperlink r:id="rId39" w:history="1">
+      <w:hyperlink r:id="rId40" w:history="1">
         <w:r>
           <w:rPr>
             <w:rStyle w:val="a9"/>
@@ -16051,13 +16592,7 @@
         </w:r>
       </w:hyperlink>
     </w:p>
-    <w:p>
-      <w:pPr>
-        <w:rPr>
-          <w:rFonts w:hint="eastAsia"/>
-        </w:rPr>
-      </w:pPr>
-    </w:p>
+    <w:p/>
     <w:p>
       <w:pPr>
         <w:ind w:firstLine="420"/>
@@ -16415,42 +16950,245 @@
         <w:rPr>
           <w:rFonts w:hint="eastAsia"/>
         </w:rPr>
+        <w:t>应用</w:t>
+      </w:r>
+    </w:p>
+    <w:p>
+      <w:pPr>
+        <w:pStyle w:val="2"/>
+      </w:pPr>
+      <w:proofErr w:type="spellStart"/>
+      <w:r>
+        <w:t>b</w:t>
+      </w:r>
+      <w:r>
+        <w:rPr>
+          <w:rFonts w:hint="eastAsia"/>
+        </w:rPr>
+        <w:t>raft</w:t>
+      </w:r>
+      <w:proofErr w:type="spellEnd"/>
+    </w:p>
+    <w:p>
+      <w:r>
+        <w:tab/>
+      </w:r>
+      <w:r>
+        <w:rPr>
+          <w:rFonts w:hint="eastAsia"/>
+        </w:rPr>
+        <w:t>参考：</w:t>
+      </w:r>
+    </w:p>
+    <w:p>
+      <w:r>
+        <w:tab/>
+      </w:r>
+      <w:hyperlink r:id="rId41" w:history="1">
+        <w:r>
+          <w:rPr>
+            <w:rStyle w:val="a9"/>
+          </w:rPr>
+          <w:t>https://luobuda.github.io/categories/consensus-protocol/</w:t>
+        </w:r>
+      </w:hyperlink>
+    </w:p>
+    <w:p>
+      <w:r>
+        <w:tab/>
+      </w:r>
+      <w:hyperlink r:id="rId42" w:history="1">
+        <w:r>
+          <w:rPr>
+            <w:rStyle w:val="a9"/>
+          </w:rPr>
+          <w:t>https://zhuanlan.zhihu.com/p/169840204</w:t>
+        </w:r>
+      </w:hyperlink>
+    </w:p>
+    <w:p>
+      <w:r>
+        <w:tab/>
+      </w:r>
+      <w:hyperlink r:id="rId43" w:history="1">
+        <w:r>
+          <w:rPr>
+            <w:rStyle w:val="a9"/>
+          </w:rPr>
+          <w:t>https://www.jianshu.com/p/59496891f6d4</w:t>
+        </w:r>
+      </w:hyperlink>
+    </w:p>
+    <w:p>
+      <w:pPr>
+        <w:pStyle w:val="ab"/>
+      </w:pPr>
+      <w:r>
+        <w:tab/>
+      </w:r>
+      <w:proofErr w:type="spellStart"/>
+      <w:r>
+        <w:rPr>
+          <w:rFonts w:hint="eastAsia"/>
+        </w:rPr>
+        <w:t>Braft</w:t>
+      </w:r>
+      <w:proofErr w:type="spellEnd"/>
+      <w:r>
+        <w:rPr>
+          <w:rFonts w:hint="eastAsia"/>
+        </w:rPr>
+        <w:t>日志复制：</w:t>
+      </w:r>
+      <w:r>
+        <w:fldChar w:fldCharType="begin"/>
+      </w:r>
+      <w:r>
+        <w:instrText>HYPERLINK "</w:instrText>
+      </w:r>
+      <w:r>
+        <w:instrText>https://zhuanlan.zhihu.com/p/635963776</w:instrText>
+      </w:r>
+      <w:r>
+        <w:instrText>"</w:instrText>
+      </w:r>
+      <w:r>
+        <w:fldChar w:fldCharType="separate"/>
+      </w:r>
+      <w:r>
+        <w:rPr>
+          <w:rStyle w:val="a9"/>
+        </w:rPr>
+        <w:t>https://zhuanlan.zhihu.com/p/635963776</w:t>
+      </w:r>
+      <w:r>
+        <w:fldChar w:fldCharType="end"/>
+      </w:r>
+    </w:p>
+    <w:p>
+      <w:pPr>
+        <w:rPr>
+          <w:rFonts w:hint="eastAsia"/>
+        </w:rPr>
+      </w:pPr>
+    </w:p>
+    <w:p>
+      <w:pPr>
+        <w:pStyle w:val="2"/>
+      </w:pPr>
+      <w:proofErr w:type="spellStart"/>
+      <w:r>
+        <w:rPr>
+          <w:rFonts w:hint="eastAsia"/>
+        </w:rPr>
         <w:lastRenderedPageBreak/>
-        <w:t>应用</w:t>
-      </w:r>
+        <w:t>TiKV</w:t>
+      </w:r>
+      <w:proofErr w:type="spellEnd"/>
     </w:p>
     <w:p>
       <w:pPr>
         <w:pStyle w:val="2"/>
       </w:pPr>
-      <w:r>
-        <w:rPr>
-          <w:rFonts w:hint="eastAsia"/>
-        </w:rPr>
-        <w:t>TiKV</w:t>
+      <w:proofErr w:type="spellStart"/>
+      <w:r>
+        <w:rPr>
+          <w:rFonts w:hint="eastAsia"/>
+        </w:rPr>
+        <w:t>SOFARaft</w:t>
+      </w:r>
+      <w:proofErr w:type="spellEnd"/>
+    </w:p>
+    <w:p>
+      <w:pPr>
+        <w:pStyle w:val="1"/>
+      </w:pPr>
+      <w:r>
+        <w:rPr>
+          <w:rFonts w:hint="eastAsia"/>
+        </w:rPr>
+        <w:t>源码</w:t>
       </w:r>
     </w:p>
     <w:p>
       <w:pPr>
         <w:pStyle w:val="2"/>
       </w:pPr>
-      <w:r>
-        <w:rPr>
-          <w:rFonts w:hint="eastAsia"/>
-        </w:rPr>
-        <w:t>SOFARaft</w:t>
-      </w:r>
-    </w:p>
-    <w:p>
-      <w:pPr>
-        <w:pStyle w:val="1"/>
-      </w:pPr>
-      <w:r>
-        <w:rPr>
-          <w:rFonts w:hint="eastAsia"/>
-        </w:rPr>
-        <w:t>源码</w:t>
-      </w:r>
+      <w:proofErr w:type="spellStart"/>
+      <w:r>
+        <w:rPr>
+          <w:rFonts w:hint="eastAsia"/>
+        </w:rPr>
+        <w:t>r</w:t>
+      </w:r>
+      <w:r>
+        <w:t>aft_new</w:t>
+      </w:r>
+      <w:proofErr w:type="spellEnd"/>
+    </w:p>
+    <w:p>
+      <w:pPr>
+        <w:pStyle w:val="3"/>
+      </w:pPr>
+      <w:proofErr w:type="spellStart"/>
+      <w:r>
+        <w:rPr>
+          <w:rFonts w:hint="eastAsia"/>
+        </w:rPr>
+        <w:t>l</w:t>
+      </w:r>
+      <w:r>
+        <w:t>og_new</w:t>
+      </w:r>
+      <w:proofErr w:type="spellEnd"/>
+    </w:p>
+    <w:p>
+      <w:pPr>
+        <w:pStyle w:val="4"/>
+      </w:pPr>
+      <w:proofErr w:type="spellStart"/>
+      <w:r>
+        <w:rPr>
+          <w:rFonts w:hint="eastAsia"/>
+        </w:rPr>
+        <w:t>l</w:t>
+      </w:r>
+      <w:r>
+        <w:t>og_alloc</w:t>
+      </w:r>
+      <w:proofErr w:type="spellEnd"/>
+    </w:p>
+    <w:p>
+      <w:pPr>
+        <w:pStyle w:val="5"/>
+      </w:pPr>
+      <w:proofErr w:type="spellStart"/>
+      <w:r>
+        <w:rPr>
+          <w:rFonts w:hint="eastAsia"/>
+        </w:rPr>
+        <w:t>l</w:t>
+      </w:r>
+      <w:r>
+        <w:t>og_clear</w:t>
+      </w:r>
+      <w:proofErr w:type="spellEnd"/>
+    </w:p>
+    <w:p>
+      <w:pPr>
+        <w:pStyle w:val="4"/>
+      </w:pPr>
+      <w:proofErr w:type="spellStart"/>
+      <w:r>
+        <w:rPr>
+          <w:rFonts w:hint="eastAsia"/>
+        </w:rPr>
+        <w:t>r</w:t>
+      </w:r>
+      <w:r>
+        <w:t>aft_set_snapshot_metadata</w:t>
+      </w:r>
+      <w:proofErr w:type="spellEnd"/>
     </w:p>
     <w:p>
       <w:pPr>
@@ -16460,58 +17198,116 @@
         <w:rPr>
           <w:rFonts w:hint="eastAsia"/>
         </w:rPr>
+        <w:t>-</w:t>
+      </w:r>
+      <w:r>
+        <w:t>---</w:t>
+      </w:r>
+    </w:p>
+    <w:p>
+      <w:pPr>
+        <w:pStyle w:val="2"/>
+      </w:pPr>
+      <w:proofErr w:type="spellStart"/>
+      <w:r>
+        <w:rPr>
+          <w:rFonts w:hint="eastAsia"/>
+        </w:rPr>
         <w:t>r</w:t>
       </w:r>
       <w:r>
-        <w:t>aft_new</w:t>
-      </w:r>
+        <w:t>aft_recv_requestvote_response</w:t>
+      </w:r>
+      <w:proofErr w:type="spellEnd"/>
     </w:p>
     <w:p>
       <w:pPr>
         <w:pStyle w:val="3"/>
       </w:pPr>
-      <w:r>
-        <w:rPr>
-          <w:rFonts w:hint="eastAsia"/>
-        </w:rPr>
-        <w:t>l</w:t>
-      </w:r>
-      <w:r>
-        <w:t>og_new</w:t>
-      </w:r>
+      <w:proofErr w:type="spellStart"/>
+      <w:r>
+        <w:rPr>
+          <w:rFonts w:hint="eastAsia"/>
+        </w:rPr>
+        <w:t>r</w:t>
+      </w:r>
+      <w:r>
+        <w:t>aft_get_nvotes_for_me</w:t>
+      </w:r>
+      <w:proofErr w:type="spellEnd"/>
     </w:p>
     <w:p>
       <w:pPr>
         <w:pStyle w:val="4"/>
       </w:pPr>
-      <w:r>
-        <w:rPr>
-          <w:rFonts w:hint="eastAsia"/>
-        </w:rPr>
-        <w:t>l</w:t>
-      </w:r>
-      <w:r>
-        <w:t>og_alloc</w:t>
-      </w:r>
-    </w:p>
-    <w:p>
-      <w:pPr>
-        <w:pStyle w:val="5"/>
-      </w:pPr>
-      <w:r>
-        <w:rPr>
-          <w:rFonts w:hint="eastAsia"/>
-        </w:rPr>
-        <w:t>l</w:t>
-      </w:r>
-      <w:r>
-        <w:t>og_clear</w:t>
-      </w:r>
+      <w:proofErr w:type="spellStart"/>
+      <w:r>
+        <w:rPr>
+          <w:rFonts w:hint="eastAsia"/>
+        </w:rPr>
+        <w:t>r</w:t>
+      </w:r>
+      <w:r>
+        <w:t>aft_node_has_vote_for_me</w:t>
+      </w:r>
+      <w:proofErr w:type="spellEnd"/>
+    </w:p>
+    <w:p>
+      <w:pPr>
+        <w:pStyle w:val="3"/>
+      </w:pPr>
+      <w:proofErr w:type="spellStart"/>
+      <w:r>
+        <w:rPr>
+          <w:rFonts w:hint="eastAsia"/>
+        </w:rPr>
+        <w:t>r</w:t>
+      </w:r>
+      <w:r>
+        <w:t>aft_votes_is_majority</w:t>
+      </w:r>
+      <w:proofErr w:type="spellEnd"/>
+    </w:p>
+    <w:p>
+      <w:pPr>
+        <w:pStyle w:val="2"/>
+      </w:pPr>
+      <w:proofErr w:type="spellStart"/>
+      <w:r>
+        <w:rPr>
+          <w:rFonts w:hint="eastAsia"/>
+        </w:rPr>
+        <w:t>r</w:t>
+      </w:r>
+      <w:r>
+        <w:t>aft_recv_requestsvote</w:t>
+      </w:r>
+      <w:proofErr w:type="spellEnd"/>
+    </w:p>
+    <w:p>
+      <w:pPr>
+        <w:pStyle w:val="3"/>
+      </w:pPr>
+      <w:r>
+        <w:rPr>
+          <w:rFonts w:hint="eastAsia"/>
+        </w:rPr>
+        <w:t>_</w:t>
+      </w:r>
+      <w:r>
+        <w:t>_</w:t>
+      </w:r>
+      <w:proofErr w:type="spellStart"/>
+      <w:r>
+        <w:t>should_grant_vote</w:t>
+      </w:r>
+      <w:proofErr w:type="spellEnd"/>
     </w:p>
     <w:p>
       <w:pPr>
         <w:pStyle w:val="4"/>
       </w:pPr>
+      <w:proofErr w:type="spellStart"/>
       <w:r>
         <w:rPr>
           <w:rFonts w:hint="eastAsia"/>
@@ -16519,8 +17315,9 @@
         <w:t>r</w:t>
       </w:r>
       <w:r>
-        <w:t>aft_set_snapshot_metadata</w:t>
-      </w:r>
+        <w:t>aft_already_voted</w:t>
+      </w:r>
+      <w:proofErr w:type="spellEnd"/>
     </w:p>
     <w:p>
       <w:pPr>
@@ -16540,6 +17337,17 @@
       <w:pPr>
         <w:pStyle w:val="2"/>
       </w:pPr>
+      <w:proofErr w:type="spellStart"/>
+      <w:r>
+        <w:t>raft_recv_entry</w:t>
+      </w:r>
+      <w:proofErr w:type="spellEnd"/>
+    </w:p>
+    <w:p>
+      <w:pPr>
+        <w:pStyle w:val="2"/>
+      </w:pPr>
+      <w:proofErr w:type="spellStart"/>
       <w:r>
         <w:rPr>
           <w:rFonts w:hint="eastAsia"/>
@@ -16547,13 +17355,49 @@
         <w:t>r</w:t>
       </w:r>
       <w:r>
-        <w:t>aft_recv_requestvote_response</w:t>
-      </w:r>
-    </w:p>
-    <w:p>
-      <w:pPr>
-        <w:pStyle w:val="3"/>
-      </w:pPr>
+        <w:t>aft_msg_entry_response_commited</w:t>
+      </w:r>
+      <w:proofErr w:type="spellEnd"/>
+    </w:p>
+    <w:p>
+      <w:pPr>
+        <w:pStyle w:val="2"/>
+      </w:pPr>
+      <w:proofErr w:type="spellStart"/>
+      <w:r>
+        <w:t>raft_get_first_entry_idx</w:t>
+      </w:r>
+      <w:proofErr w:type="spellEnd"/>
+    </w:p>
+    <w:p>
+      <w:pPr>
+        <w:pStyle w:val="2"/>
+      </w:pPr>
+      <w:proofErr w:type="spellStart"/>
+      <w:r>
+        <w:t>raft_get_last_applied_entry</w:t>
+      </w:r>
+      <w:proofErr w:type="spellEnd"/>
+    </w:p>
+    <w:p>
+      <w:pPr>
+        <w:pStyle w:val="2"/>
+      </w:pPr>
+      <w:r>
+        <w:rPr>
+          <w:rFonts w:hint="eastAsia"/>
+        </w:rPr>
+        <w:t>-</w:t>
+      </w:r>
+      <w:r>
+        <w:t>---</w:t>
+      </w:r>
+    </w:p>
+    <w:p>
+      <w:pPr>
+        <w:pStyle w:val="2"/>
+      </w:pPr>
+      <w:proofErr w:type="spellStart"/>
       <w:r>
         <w:rPr>
           <w:rFonts w:hint="eastAsia"/>
@@ -16561,149 +17405,15 @@
         <w:t>r</w:t>
       </w:r>
       <w:r>
-        <w:t>aft_get_nvotes_for_me</w:t>
-      </w:r>
-    </w:p>
-    <w:p>
-      <w:pPr>
-        <w:pStyle w:val="4"/>
-      </w:pPr>
-      <w:r>
-        <w:rPr>
-          <w:rFonts w:hint="eastAsia"/>
-        </w:rPr>
-        <w:t>r</w:t>
-      </w:r>
-      <w:r>
-        <w:t>aft_node_has_vote_for_me</w:t>
-      </w:r>
-    </w:p>
-    <w:p>
-      <w:pPr>
-        <w:pStyle w:val="3"/>
-      </w:pPr>
-      <w:r>
-        <w:rPr>
-          <w:rFonts w:hint="eastAsia"/>
-        </w:rPr>
-        <w:t>r</w:t>
-      </w:r>
-      <w:r>
-        <w:t>aft_votes_is_majority</w:t>
-      </w:r>
+        <w:t>aft_set_election_timeout</w:t>
+      </w:r>
+      <w:proofErr w:type="spellEnd"/>
     </w:p>
     <w:p>
       <w:pPr>
         <w:pStyle w:val="2"/>
       </w:pPr>
-      <w:r>
-        <w:rPr>
-          <w:rFonts w:hint="eastAsia"/>
-        </w:rPr>
-        <w:t>r</w:t>
-      </w:r>
-      <w:r>
-        <w:t>aft_recv_requestsvote</w:t>
-      </w:r>
-    </w:p>
-    <w:p>
-      <w:pPr>
-        <w:pStyle w:val="3"/>
-      </w:pPr>
-      <w:r>
-        <w:rPr>
-          <w:rFonts w:hint="eastAsia"/>
-        </w:rPr>
-        <w:t>_</w:t>
-      </w:r>
-      <w:r>
-        <w:t>_should_grant_vote</w:t>
-      </w:r>
-    </w:p>
-    <w:p>
-      <w:pPr>
-        <w:pStyle w:val="4"/>
-      </w:pPr>
-      <w:r>
-        <w:rPr>
-          <w:rFonts w:hint="eastAsia"/>
-        </w:rPr>
-        <w:t>r</w:t>
-      </w:r>
-      <w:r>
-        <w:t>aft_already_voted</w:t>
-      </w:r>
-    </w:p>
-    <w:p>
-      <w:pPr>
-        <w:pStyle w:val="2"/>
-      </w:pPr>
-      <w:r>
-        <w:rPr>
-          <w:rFonts w:hint="eastAsia"/>
-        </w:rPr>
-        <w:t>-</w:t>
-      </w:r>
-      <w:r>
-        <w:t>---</w:t>
-      </w:r>
-    </w:p>
-    <w:p>
-      <w:pPr>
-        <w:pStyle w:val="2"/>
-      </w:pPr>
-      <w:r>
-        <w:t>raft_recv_entry</w:t>
-      </w:r>
-    </w:p>
-    <w:p>
-      <w:pPr>
-        <w:pStyle w:val="2"/>
-      </w:pPr>
-      <w:r>
-        <w:rPr>
-          <w:rFonts w:hint="eastAsia"/>
-        </w:rPr>
-        <w:t>r</w:t>
-      </w:r>
-      <w:r>
-        <w:t>aft_msg_entry_response_commited</w:t>
-      </w:r>
-    </w:p>
-    <w:p>
-      <w:pPr>
-        <w:pStyle w:val="2"/>
-      </w:pPr>
-      <w:r>
-        <w:t>raft_get_first_entry_idx</w:t>
-      </w:r>
-    </w:p>
-    <w:p>
-      <w:pPr>
-        <w:pStyle w:val="2"/>
-      </w:pPr>
-      <w:r>
-        <w:t>raft_get_last_applied_entry</w:t>
-      </w:r>
-    </w:p>
-    <w:p>
-      <w:pPr>
-        <w:pStyle w:val="2"/>
-      </w:pPr>
-      <w:r>
-        <w:rPr>
-          <w:rFonts w:hint="eastAsia"/>
-        </w:rPr>
-        <w:t>-</w:t>
-      </w:r>
-      <w:r>
-        <w:t>---</w:t>
-      </w:r>
-    </w:p>
-    <w:p>
-      <w:pPr>
-        <w:pStyle w:val="2"/>
-      </w:pPr>
+      <w:proofErr w:type="spellStart"/>
       <w:r>
         <w:rPr>
           <w:rFonts w:hint="eastAsia"/>
@@ -16712,13 +17422,15 @@
         <w:t>r</w:t>
       </w:r>
       <w:r>
-        <w:t>aft_set_election_timeout</w:t>
-      </w:r>
+        <w:t>aft_set_request_timeout</w:t>
+      </w:r>
+      <w:proofErr w:type="spellEnd"/>
     </w:p>
     <w:p>
       <w:pPr>
         <w:pStyle w:val="2"/>
       </w:pPr>
+      <w:proofErr w:type="spellStart"/>
       <w:r>
         <w:rPr>
           <w:rFonts w:hint="eastAsia"/>
@@ -16726,13 +17438,15 @@
         <w:t>r</w:t>
       </w:r>
       <w:r>
-        <w:t>aft_set_request_timeout</w:t>
-      </w:r>
+        <w:t>aft_get_election_timeout</w:t>
+      </w:r>
+      <w:proofErr w:type="spellEnd"/>
     </w:p>
     <w:p>
       <w:pPr>
         <w:pStyle w:val="2"/>
       </w:pPr>
+      <w:proofErr w:type="spellStart"/>
       <w:r>
         <w:rPr>
           <w:rFonts w:hint="eastAsia"/>
@@ -16740,13 +17454,15 @@
         <w:t>r</w:t>
       </w:r>
       <w:r>
-        <w:t>aft_get_election_timeout</w:t>
-      </w:r>
+        <w:t>aft_get_request_timeout</w:t>
+      </w:r>
+      <w:proofErr w:type="spellEnd"/>
     </w:p>
     <w:p>
       <w:pPr>
         <w:pStyle w:val="2"/>
       </w:pPr>
+      <w:proofErr w:type="spellStart"/>
       <w:r>
         <w:rPr>
           <w:rFonts w:hint="eastAsia"/>
@@ -16754,8 +17470,9 @@
         <w:t>r</w:t>
       </w:r>
       <w:r>
-        <w:t>aft_get_request_timeout</w:t>
-      </w:r>
+        <w:t>aft_get_timeout_elapsed</w:t>
+      </w:r>
+      <w:proofErr w:type="spellEnd"/>
     </w:p>
     <w:p>
       <w:pPr>
@@ -16765,20 +17482,278 @@
         <w:rPr>
           <w:rFonts w:hint="eastAsia"/>
         </w:rPr>
+        <w:t>-</w:t>
+      </w:r>
+      <w:r>
+        <w:t>---</w:t>
+      </w:r>
+    </w:p>
+    <w:p>
+      <w:pPr>
+        <w:pStyle w:val="2"/>
+      </w:pPr>
+      <w:proofErr w:type="spellStart"/>
+      <w:r>
+        <w:rPr>
+          <w:rFonts w:hint="eastAsia"/>
+        </w:rPr>
         <w:t>r</w:t>
       </w:r>
       <w:r>
-        <w:t>aft_get_timeout_elapsed</w:t>
-      </w:r>
+        <w:t>aft_recv_appendentries</w:t>
+      </w:r>
+      <w:proofErr w:type="spellEnd"/>
+    </w:p>
+    <w:p>
+      <w:pPr>
+        <w:pStyle w:val="3"/>
+      </w:pPr>
+      <w:proofErr w:type="spellStart"/>
+      <w:r>
+        <w:rPr>
+          <w:rFonts w:hint="eastAsia"/>
+        </w:rPr>
+        <w:t>r</w:t>
+      </w:r>
+      <w:r>
+        <w:t>aft_is_candidate</w:t>
+      </w:r>
+      <w:proofErr w:type="spellEnd"/>
+    </w:p>
+    <w:p>
+      <w:pPr>
+        <w:pStyle w:val="3"/>
+      </w:pPr>
+      <w:proofErr w:type="spellStart"/>
+      <w:r>
+        <w:t>raft_become_follower</w:t>
+      </w:r>
+      <w:proofErr w:type="spellEnd"/>
+    </w:p>
+    <w:p>
+      <w:pPr>
+        <w:pStyle w:val="3"/>
+      </w:pPr>
+      <w:proofErr w:type="spellStart"/>
+      <w:r>
+        <w:t>raft_delete_entry_from_idx</w:t>
+      </w:r>
+      <w:proofErr w:type="spellEnd"/>
+    </w:p>
+    <w:p>
+      <w:pPr>
+        <w:pStyle w:val="4"/>
+      </w:pPr>
+      <w:proofErr w:type="spellStart"/>
+      <w:r>
+        <w:rPr>
+          <w:rFonts w:hint="eastAsia"/>
+        </w:rPr>
+        <w:t>l</w:t>
+      </w:r>
+      <w:r>
+        <w:t>og_delete</w:t>
+      </w:r>
+      <w:proofErr w:type="spellEnd"/>
+    </w:p>
+    <w:p>
+      <w:pPr>
+        <w:pStyle w:val="5"/>
+      </w:pPr>
+      <w:proofErr w:type="spellStart"/>
+      <w:r>
+        <w:rPr>
+          <w:rFonts w:hint="eastAsia"/>
+        </w:rPr>
+        <w:t>r</w:t>
+      </w:r>
+      <w:r>
+        <w:t>aft_node_set_voting</w:t>
+      </w:r>
+      <w:proofErr w:type="spellEnd"/>
+    </w:p>
+    <w:p>
+      <w:pPr>
+        <w:pStyle w:val="5"/>
+      </w:pPr>
+      <w:proofErr w:type="spellStart"/>
+      <w:r>
+        <w:t>raft_node_set_active</w:t>
+      </w:r>
+      <w:proofErr w:type="spellEnd"/>
+    </w:p>
+    <w:p>
+      <w:pPr>
+        <w:pStyle w:val="3"/>
+      </w:pPr>
+      <w:proofErr w:type="spellStart"/>
+      <w:r>
+        <w:t>raft_append_entry</w:t>
+      </w:r>
+      <w:proofErr w:type="spellEnd"/>
+    </w:p>
+    <w:p>
+      <w:pPr>
+        <w:pStyle w:val="4"/>
+      </w:pPr>
+      <w:proofErr w:type="spellStart"/>
+      <w:r>
+        <w:rPr>
+          <w:rFonts w:hint="eastAsia"/>
+        </w:rPr>
+        <w:t>r</w:t>
+      </w:r>
+      <w:r>
+        <w:t>aft_entry_is_voting_cfg_change</w:t>
+      </w:r>
+      <w:proofErr w:type="spellEnd"/>
+    </w:p>
+    <w:p>
+      <w:pPr>
+        <w:pStyle w:val="4"/>
+      </w:pPr>
+      <w:proofErr w:type="spellStart"/>
+      <w:r>
+        <w:t>log_append_entry</w:t>
+      </w:r>
+      <w:proofErr w:type="spellEnd"/>
+    </w:p>
+    <w:p>
+      <w:pPr>
+        <w:pStyle w:val="5"/>
+      </w:pPr>
+      <w:r>
+        <w:rPr>
+          <w:rFonts w:hint="eastAsia"/>
+        </w:rPr>
+        <w:t>_</w:t>
+      </w:r>
+      <w:r>
+        <w:t>_</w:t>
+      </w:r>
+      <w:proofErr w:type="spellStart"/>
+      <w:r>
+        <w:t>ensurecapacity</w:t>
+      </w:r>
+      <w:proofErr w:type="spellEnd"/>
+    </w:p>
+    <w:p>
+      <w:pPr>
+        <w:pStyle w:val="5"/>
+      </w:pPr>
+      <w:proofErr w:type="spellStart"/>
+      <w:r>
+        <w:t>raft_offer_log</w:t>
+      </w:r>
+      <w:proofErr w:type="spellEnd"/>
+    </w:p>
+    <w:p>
+      <w:pPr>
+        <w:pStyle w:val="6"/>
+      </w:pPr>
+      <w:proofErr w:type="spellStart"/>
+      <w:r>
+        <w:rPr>
+          <w:rFonts w:hint="eastAsia"/>
+        </w:rPr>
+        <w:t>r</w:t>
+      </w:r>
+      <w:r>
+        <w:t>aft_add_non_voting_node</w:t>
+      </w:r>
+      <w:proofErr w:type="spellEnd"/>
+    </w:p>
+    <w:p>
+      <w:pPr>
+        <w:pStyle w:val="7"/>
+      </w:pPr>
+      <w:proofErr w:type="spellStart"/>
+      <w:r>
+        <w:t>raft_add_node</w:t>
+      </w:r>
+      <w:proofErr w:type="spellEnd"/>
+    </w:p>
+    <w:p>
+      <w:pPr>
+        <w:pStyle w:val="8"/>
+      </w:pPr>
+      <w:proofErr w:type="spellStart"/>
+      <w:r>
+        <w:t>raft_node_new</w:t>
+      </w:r>
+      <w:proofErr w:type="spellEnd"/>
     </w:p>
     <w:p>
       <w:pPr>
         <w:pStyle w:val="2"/>
       </w:pPr>
-      <w:r>
-        <w:rPr>
-          <w:rFonts w:hint="eastAsia"/>
-        </w:rPr>
+      <w:proofErr w:type="spellStart"/>
+      <w:r>
+        <w:rPr>
+          <w:rFonts w:hint="eastAsia"/>
+        </w:rPr>
+        <w:t>r</w:t>
+      </w:r>
+      <w:r>
+        <w:t>aft_recv_appendentries_response</w:t>
+      </w:r>
+      <w:proofErr w:type="spellEnd"/>
+    </w:p>
+    <w:p>
+      <w:pPr>
+        <w:pStyle w:val="3"/>
+      </w:pPr>
+      <w:proofErr w:type="spellStart"/>
+      <w:r>
+        <w:rPr>
+          <w:rFonts w:hint="eastAsia"/>
+        </w:rPr>
+        <w:t>r</w:t>
+      </w:r>
+      <w:r>
+        <w:t>aft_node_get_match_idx</w:t>
+      </w:r>
+      <w:proofErr w:type="spellEnd"/>
+    </w:p>
+    <w:p>
+      <w:pPr>
+        <w:pStyle w:val="3"/>
+      </w:pPr>
+      <w:proofErr w:type="spellStart"/>
+      <w:r>
+        <w:t>raft_voting_change_is_progress</w:t>
+      </w:r>
+      <w:proofErr w:type="spellEnd"/>
+    </w:p>
+    <w:p>
+      <w:pPr>
+        <w:pStyle w:val="3"/>
+      </w:pPr>
+      <w:proofErr w:type="spellStart"/>
+      <w:r>
+        <w:t>raft_node_is_voting_commited</w:t>
+      </w:r>
+      <w:proofErr w:type="spellEnd"/>
+    </w:p>
+    <w:p>
+      <w:pPr>
+        <w:pStyle w:val="3"/>
+      </w:pPr>
+      <w:proofErr w:type="spellStart"/>
+      <w:r>
+        <w:t>raft_node_has_suffient_logs</w:t>
+      </w:r>
+      <w:proofErr w:type="spellEnd"/>
+    </w:p>
+    <w:p>
+      <w:pPr>
+        <w:pStyle w:val="2"/>
+      </w:pPr>
+      <w:r>
+        <w:rPr>
+          <w:rFonts w:hint="eastAsia"/>
+        </w:rPr>
+        <w:lastRenderedPageBreak/>
         <w:t>-</w:t>
       </w:r>
       <w:r>
@@ -16789,6 +17764,17 @@
       <w:pPr>
         <w:pStyle w:val="2"/>
       </w:pPr>
+      <w:proofErr w:type="spellStart"/>
+      <w:r>
+        <w:t>raft_begin_snapshot</w:t>
+      </w:r>
+      <w:proofErr w:type="spellEnd"/>
+    </w:p>
+    <w:p>
+      <w:pPr>
+        <w:pStyle w:val="2"/>
+      </w:pPr>
+      <w:proofErr w:type="spellStart"/>
       <w:r>
         <w:rPr>
           <w:rFonts w:hint="eastAsia"/>
@@ -16796,13 +17782,41 @@
         <w:t>r</w:t>
       </w:r>
       <w:r>
-        <w:t>aft_recv_appendentries</w:t>
-      </w:r>
+        <w:t>aft_begin_load_snapshot</w:t>
+      </w:r>
+      <w:proofErr w:type="spellEnd"/>
     </w:p>
     <w:p>
       <w:pPr>
         <w:pStyle w:val="3"/>
       </w:pPr>
+      <w:proofErr w:type="spellStart"/>
+      <w:r>
+        <w:rPr>
+          <w:rFonts w:hint="eastAsia"/>
+        </w:rPr>
+        <w:t>l</w:t>
+      </w:r>
+      <w:r>
+        <w:t>og_load_from_snapshot</w:t>
+      </w:r>
+      <w:proofErr w:type="spellEnd"/>
+    </w:p>
+    <w:p>
+      <w:pPr>
+        <w:pStyle w:val="2"/>
+      </w:pPr>
+      <w:proofErr w:type="spellStart"/>
+      <w:r>
+        <w:t>raft_end_snapshot</w:t>
+      </w:r>
+      <w:proofErr w:type="spellEnd"/>
+    </w:p>
+    <w:p>
+      <w:pPr>
+        <w:pStyle w:val="3"/>
+      </w:pPr>
+      <w:proofErr w:type="spellStart"/>
       <w:r>
         <w:rPr>
           <w:rFonts w:hint="eastAsia"/>
@@ -16810,29 +17824,474 @@
         <w:t>r</w:t>
       </w:r>
       <w:r>
-        <w:t>aft_is_candidate</w:t>
-      </w:r>
+        <w:t>aft_get_num_snapshottable_logs</w:t>
+      </w:r>
+      <w:proofErr w:type="spellEnd"/>
+    </w:p>
+    <w:p>
+      <w:pPr>
+        <w:pStyle w:val="4"/>
+      </w:pPr>
+      <w:proofErr w:type="spellStart"/>
+      <w:r>
+        <w:rPr>
+          <w:rFonts w:hint="eastAsia"/>
+        </w:rPr>
+        <w:t>r</w:t>
+      </w:r>
+      <w:r>
+        <w:t>aft_get_log_count</w:t>
+      </w:r>
+      <w:proofErr w:type="spellEnd"/>
+    </w:p>
+    <w:p>
+      <w:pPr>
+        <w:pStyle w:val="4"/>
+      </w:pPr>
+      <w:proofErr w:type="spellStart"/>
+      <w:r>
+        <w:t>log_get_base</w:t>
+      </w:r>
+      <w:proofErr w:type="spellEnd"/>
     </w:p>
     <w:p>
       <w:pPr>
         <w:pStyle w:val="3"/>
       </w:pPr>
-      <w:r>
-        <w:t>raft_become_follower</w:t>
-      </w:r>
+      <w:proofErr w:type="spellStart"/>
+      <w:r>
+        <w:t>raft_poll_entry</w:t>
+      </w:r>
+      <w:proofErr w:type="spellEnd"/>
+    </w:p>
+    <w:p>
+      <w:pPr>
+        <w:pStyle w:val="4"/>
+      </w:pPr>
+      <w:proofErr w:type="spellStart"/>
+      <w:r>
+        <w:rPr>
+          <w:rFonts w:hint="eastAsia"/>
+        </w:rPr>
+        <w:t>l</w:t>
+      </w:r>
+      <w:r>
+        <w:t>og_poll</w:t>
+      </w:r>
+      <w:proofErr w:type="spellEnd"/>
     </w:p>
     <w:p>
       <w:pPr>
         <w:pStyle w:val="3"/>
       </w:pPr>
-      <w:r>
-        <w:t>raft_delete_entry_from_idx</w:t>
-      </w:r>
+      <w:proofErr w:type="spellStart"/>
+      <w:r>
+        <w:t>raft_end_load_snapshot</w:t>
+      </w:r>
+      <w:proofErr w:type="spellEnd"/>
+    </w:p>
+    <w:p>
+      <w:pPr>
+        <w:pStyle w:val="3"/>
+      </w:pPr>
+      <w:proofErr w:type="spellStart"/>
+      <w:r>
+        <w:t>raft_get_snapshot_last_idx</w:t>
+      </w:r>
+      <w:proofErr w:type="spellEnd"/>
+    </w:p>
+    <w:p>
+      <w:pPr>
+        <w:pStyle w:val="3"/>
+      </w:pPr>
+      <w:proofErr w:type="spellStart"/>
+      <w:r>
+        <w:t>raft_get_snapshot_last_term</w:t>
+      </w:r>
+      <w:proofErr w:type="spellEnd"/>
+    </w:p>
+    <w:p>
+      <w:pPr>
+        <w:pStyle w:val="2"/>
+      </w:pPr>
+      <w:r>
+        <w:rPr>
+          <w:rFonts w:hint="eastAsia"/>
+        </w:rPr>
+        <w:t>-</w:t>
+      </w:r>
+      <w:r>
+        <w:t>---</w:t>
+      </w:r>
+    </w:p>
+    <w:p>
+      <w:pPr>
+        <w:pStyle w:val="2"/>
+      </w:pPr>
+      <w:proofErr w:type="spellStart"/>
+      <w:r>
+        <w:rPr>
+          <w:rFonts w:hint="eastAsia"/>
+        </w:rPr>
+        <w:t>r</w:t>
+      </w:r>
+      <w:r>
+        <w:t>aft_periodic</w:t>
+      </w:r>
+      <w:proofErr w:type="spellEnd"/>
+    </w:p>
+    <w:p>
+      <w:pPr>
+        <w:pStyle w:val="3"/>
+      </w:pPr>
+      <w:proofErr w:type="spellStart"/>
+      <w:r>
+        <w:rPr>
+          <w:rFonts w:hint="eastAsia"/>
+        </w:rPr>
+        <w:t>r</w:t>
+      </w:r>
+      <w:r>
+        <w:t>aft_get_num_voting_nodes</w:t>
+      </w:r>
+      <w:proofErr w:type="spellEnd"/>
     </w:p>
     <w:p>
       <w:pPr>
         <w:pStyle w:val="4"/>
       </w:pPr>
+      <w:proofErr w:type="spellStart"/>
+      <w:r>
+        <w:rPr>
+          <w:rFonts w:hint="eastAsia"/>
+        </w:rPr>
+        <w:t>r</w:t>
+      </w:r>
+      <w:r>
+        <w:t>aft_node_is_active</w:t>
+      </w:r>
+      <w:proofErr w:type="spellEnd"/>
+    </w:p>
+    <w:p>
+      <w:pPr>
+        <w:pStyle w:val="4"/>
+      </w:pPr>
+      <w:proofErr w:type="spellStart"/>
+      <w:r>
+        <w:t>raft_node_is_voting</w:t>
+      </w:r>
+      <w:proofErr w:type="spellEnd"/>
+    </w:p>
+    <w:p>
+      <w:pPr>
+        <w:pStyle w:val="3"/>
+      </w:pPr>
+      <w:proofErr w:type="spellStart"/>
+      <w:r>
+        <w:t>raft_node_is_viting</w:t>
+      </w:r>
+      <w:proofErr w:type="spellEnd"/>
+    </w:p>
+    <w:p>
+      <w:pPr>
+        <w:pStyle w:val="3"/>
+      </w:pPr>
+      <w:proofErr w:type="spellStart"/>
+      <w:r>
+        <w:rPr>
+          <w:rFonts w:hint="eastAsia"/>
+        </w:rPr>
+        <w:t>r</w:t>
+      </w:r>
+      <w:r>
+        <w:t>aft_get_m</w:t>
+      </w:r>
+      <w:r>
+        <w:rPr>
+          <w:rFonts w:hint="eastAsia"/>
+        </w:rPr>
+        <w:t>y_node</w:t>
+      </w:r>
+      <w:proofErr w:type="spellEnd"/>
+    </w:p>
+    <w:p>
+      <w:pPr>
+        <w:pStyle w:val="4"/>
+      </w:pPr>
+      <w:proofErr w:type="spellStart"/>
+      <w:r>
+        <w:rPr>
+          <w:rFonts w:hint="eastAsia"/>
+        </w:rPr>
+        <w:t>r</w:t>
+      </w:r>
+      <w:r>
+        <w:t>aft_get_nodeid</w:t>
+      </w:r>
+      <w:proofErr w:type="spellEnd"/>
+    </w:p>
+    <w:p>
+      <w:pPr>
+        <w:pStyle w:val="4"/>
+      </w:pPr>
+      <w:proofErr w:type="spellStart"/>
+      <w:r>
+        <w:t>raft_node_get_id</w:t>
+      </w:r>
+      <w:proofErr w:type="spellEnd"/>
+    </w:p>
+    <w:p>
+      <w:pPr>
+        <w:pStyle w:val="3"/>
+      </w:pPr>
+      <w:proofErr w:type="spellStart"/>
+      <w:r>
+        <w:t>raft_is_leader</w:t>
+      </w:r>
+      <w:proofErr w:type="spellEnd"/>
+    </w:p>
+    <w:p>
+      <w:pPr>
+        <w:pStyle w:val="3"/>
+      </w:pPr>
+      <w:proofErr w:type="spellStart"/>
+      <w:r>
+        <w:t>raft_become_leader</w:t>
+      </w:r>
+      <w:proofErr w:type="spellEnd"/>
+    </w:p>
+    <w:p>
+      <w:pPr>
+        <w:pStyle w:val="4"/>
+      </w:pPr>
+      <w:proofErr w:type="spellStart"/>
+      <w:r>
+        <w:rPr>
+          <w:rFonts w:hint="eastAsia"/>
+        </w:rPr>
+        <w:lastRenderedPageBreak/>
+        <w:t>r</w:t>
+      </w:r>
+      <w:r>
+        <w:t>aft_set_state</w:t>
+      </w:r>
+      <w:proofErr w:type="spellEnd"/>
+    </w:p>
+    <w:p>
+      <w:pPr>
+        <w:pStyle w:val="4"/>
+      </w:pPr>
+      <w:proofErr w:type="spellStart"/>
+      <w:r>
+        <w:t>raft_node_set_next_idx</w:t>
+      </w:r>
+      <w:proofErr w:type="spellEnd"/>
+    </w:p>
+    <w:p>
+      <w:pPr>
+        <w:pStyle w:val="4"/>
+      </w:pPr>
+      <w:proofErr w:type="spellStart"/>
+      <w:r>
+        <w:t>raft_get_current_idx</w:t>
+      </w:r>
+      <w:proofErr w:type="spellEnd"/>
+    </w:p>
+    <w:p>
+      <w:pPr>
+        <w:pStyle w:val="4"/>
+      </w:pPr>
+      <w:proofErr w:type="spellStart"/>
+      <w:r>
+        <w:t>raft_node_set_match_idx</w:t>
+      </w:r>
+      <w:proofErr w:type="spellEnd"/>
+    </w:p>
+    <w:p>
+      <w:pPr>
+        <w:pStyle w:val="4"/>
+      </w:pPr>
+      <w:proofErr w:type="spellStart"/>
+      <w:r>
+        <w:t>raft_send_appendentries</w:t>
+      </w:r>
+      <w:proofErr w:type="spellEnd"/>
+    </w:p>
+    <w:p>
+      <w:pPr>
+        <w:pStyle w:val="3"/>
+      </w:pPr>
+      <w:proofErr w:type="spellStart"/>
+      <w:r>
+        <w:rPr>
+          <w:rFonts w:hint="eastAsia"/>
+        </w:rPr>
+        <w:t>r</w:t>
+      </w:r>
+      <w:r>
+        <w:t>aft_send_appendentries_all</w:t>
+      </w:r>
+      <w:proofErr w:type="spellEnd"/>
+    </w:p>
+    <w:p>
+      <w:pPr>
+        <w:pStyle w:val="3"/>
+      </w:pPr>
+      <w:proofErr w:type="spellStart"/>
+      <w:r>
+        <w:t>raft_snapshot_is_in_progress</w:t>
+      </w:r>
+      <w:proofErr w:type="spellEnd"/>
+    </w:p>
+    <w:p>
+      <w:pPr>
+        <w:pStyle w:val="3"/>
+      </w:pPr>
+      <w:proofErr w:type="spellStart"/>
+      <w:r>
+        <w:t>raft_get_num_voting_nodes</w:t>
+      </w:r>
+      <w:proofErr w:type="spellEnd"/>
+    </w:p>
+    <w:p>
+      <w:pPr>
+        <w:pStyle w:val="3"/>
+      </w:pPr>
+      <w:proofErr w:type="spellStart"/>
+      <w:r>
+        <w:t>raft_get_commit_idx</w:t>
+      </w:r>
+      <w:proofErr w:type="spellEnd"/>
+    </w:p>
+    <w:p>
+      <w:pPr>
+        <w:pStyle w:val="3"/>
+      </w:pPr>
+      <w:proofErr w:type="spellStart"/>
+      <w:r>
+        <w:t>raft_apply_all</w:t>
+      </w:r>
+      <w:proofErr w:type="spellEnd"/>
+    </w:p>
+    <w:p>
+      <w:pPr>
+        <w:pStyle w:val="2"/>
+      </w:pPr>
+      <w:r>
+        <w:t>----</w:t>
+      </w:r>
+    </w:p>
+    <w:p>
+      <w:pPr>
+        <w:pStyle w:val="2"/>
+      </w:pPr>
+      <w:proofErr w:type="spellStart"/>
+      <w:r>
+        <w:t>raft_free</w:t>
+      </w:r>
+      <w:proofErr w:type="spellEnd"/>
+    </w:p>
+    <w:p>
+      <w:pPr>
+        <w:pStyle w:val="2"/>
+      </w:pPr>
+      <w:proofErr w:type="spellStart"/>
+      <w:r>
+        <w:rPr>
+          <w:rFonts w:hint="eastAsia"/>
+        </w:rPr>
+        <w:t>r</w:t>
+      </w:r>
+      <w:r>
+        <w:t>aft_clear</w:t>
+      </w:r>
+      <w:proofErr w:type="spellEnd"/>
+    </w:p>
+    <w:p>
+      <w:pPr>
+        <w:pStyle w:val="2"/>
+      </w:pPr>
+      <w:proofErr w:type="spellStart"/>
+      <w:r>
+        <w:t>raft_set_callbacks</w:t>
+      </w:r>
+      <w:proofErr w:type="spellEnd"/>
+    </w:p>
+    <w:p>
+      <w:pPr>
+        <w:pStyle w:val="2"/>
+      </w:pPr>
+      <w:r>
+        <w:rPr>
+          <w:rFonts w:hint="eastAsia"/>
+        </w:rPr>
+        <w:t>-</w:t>
+      </w:r>
+      <w:r>
+        <w:t>---</w:t>
+      </w:r>
+    </w:p>
+    <w:p>
+      <w:pPr>
+        <w:pStyle w:val="2"/>
+      </w:pPr>
+      <w:proofErr w:type="spellStart"/>
+      <w:r>
+        <w:rPr>
+          <w:rFonts w:hint="eastAsia"/>
+        </w:rPr>
+        <w:t>r</w:t>
+      </w:r>
+      <w:r>
+        <w:t>aft_get_num_nodes</w:t>
+      </w:r>
+      <w:proofErr w:type="spellEnd"/>
+    </w:p>
+    <w:p>
+      <w:pPr>
+        <w:pStyle w:val="2"/>
+      </w:pPr>
+      <w:proofErr w:type="spellStart"/>
+      <w:r>
+        <w:t>raft_get_voted_for</w:t>
+      </w:r>
+      <w:proofErr w:type="spellEnd"/>
+    </w:p>
+    <w:p>
+      <w:pPr>
+        <w:pStyle w:val="2"/>
+      </w:pPr>
+      <w:proofErr w:type="spellStart"/>
+      <w:r>
+        <w:t>raft_get_node_from_idx</w:t>
+      </w:r>
+      <w:proofErr w:type="spellEnd"/>
+    </w:p>
+    <w:p>
+      <w:pPr>
+        <w:pStyle w:val="2"/>
+      </w:pPr>
+      <w:proofErr w:type="spellStart"/>
+      <w:r>
+        <w:t>raft_get_current_leader</w:t>
+      </w:r>
+      <w:proofErr w:type="spellEnd"/>
+    </w:p>
+    <w:p>
+      <w:pPr>
+        <w:pStyle w:val="2"/>
+      </w:pPr>
+      <w:proofErr w:type="spellStart"/>
+      <w:r>
+        <w:t>raft_get_current_leader_node</w:t>
+      </w:r>
+      <w:proofErr w:type="spellEnd"/>
+    </w:p>
+    <w:p>
+      <w:pPr>
+        <w:pStyle w:val="3"/>
+      </w:pPr>
+      <w:proofErr w:type="spellStart"/>
       <w:r>
         <w:rPr>
           <w:rFonts w:hint="eastAsia"/>
@@ -16840,13 +18299,15 @@
         <w:t>l</w:t>
       </w:r>
       <w:r>
-        <w:t>og_delete</w:t>
-      </w:r>
-    </w:p>
-    <w:p>
-      <w:pPr>
-        <w:pStyle w:val="5"/>
-      </w:pPr>
+        <w:t>og_get_at_idx</w:t>
+      </w:r>
+      <w:proofErr w:type="spellEnd"/>
+    </w:p>
+    <w:p>
+      <w:pPr>
+        <w:pStyle w:val="2"/>
+      </w:pPr>
+      <w:proofErr w:type="spellStart"/>
       <w:r>
         <w:rPr>
           <w:rFonts w:hint="eastAsia"/>
@@ -16854,29 +18315,50 @@
         <w:t>r</w:t>
       </w:r>
       <w:r>
-        <w:t>aft_node_set_voting</w:t>
-      </w:r>
-    </w:p>
-    <w:p>
-      <w:pPr>
-        <w:pStyle w:val="5"/>
-      </w:pPr>
-      <w:r>
-        <w:t>raft_node_set_active</w:t>
-      </w:r>
-    </w:p>
-    <w:p>
-      <w:pPr>
-        <w:pStyle w:val="3"/>
-      </w:pPr>
-      <w:r>
-        <w:t>raft_append_entry</w:t>
-      </w:r>
-    </w:p>
-    <w:p>
-      <w:pPr>
-        <w:pStyle w:val="4"/>
-      </w:pPr>
+        <w:t>aft_set_last_applied_idx</w:t>
+      </w:r>
+      <w:proofErr w:type="spellEnd"/>
+    </w:p>
+    <w:p>
+      <w:pPr>
+        <w:pStyle w:val="2"/>
+      </w:pPr>
+      <w:proofErr w:type="spellStart"/>
+      <w:r>
+        <w:t>raft_is_follower</w:t>
+      </w:r>
+      <w:proofErr w:type="spellEnd"/>
+    </w:p>
+    <w:p>
+      <w:pPr>
+        <w:pStyle w:val="2"/>
+      </w:pPr>
+      <w:proofErr w:type="spellStart"/>
+      <w:r>
+        <w:lastRenderedPageBreak/>
+        <w:t>raft_is_connected</w:t>
+      </w:r>
+      <w:proofErr w:type="spellEnd"/>
+    </w:p>
+    <w:p>
+      <w:pPr>
+        <w:pStyle w:val="2"/>
+      </w:pPr>
+      <w:r>
+        <w:rPr>
+          <w:rFonts w:hint="eastAsia"/>
+        </w:rPr>
+        <w:t>-</w:t>
+      </w:r>
+      <w:r>
+        <w:t>---</w:t>
+      </w:r>
+    </w:p>
+    <w:p>
+      <w:pPr>
+        <w:pStyle w:val="2"/>
+      </w:pPr>
+      <w:proofErr w:type="spellStart"/>
       <w:r>
         <w:rPr>
           <w:rFonts w:hint="eastAsia"/>
@@ -16884,43 +18366,15 @@
         <w:t>r</w:t>
       </w:r>
       <w:r>
-        <w:t>aft_entry_is_voting_cfg_change</w:t>
-      </w:r>
-    </w:p>
-    <w:p>
-      <w:pPr>
-        <w:pStyle w:val="4"/>
-      </w:pPr>
-      <w:r>
-        <w:t>log_append_entry</w:t>
-      </w:r>
-    </w:p>
-    <w:p>
-      <w:pPr>
-        <w:pStyle w:val="5"/>
-      </w:pPr>
-      <w:r>
-        <w:rPr>
-          <w:rFonts w:hint="eastAsia"/>
-        </w:rPr>
-        <w:t>_</w:t>
-      </w:r>
-      <w:r>
-        <w:t>_ensurecapacity</w:t>
-      </w:r>
-    </w:p>
-    <w:p>
-      <w:pPr>
-        <w:pStyle w:val="5"/>
-      </w:pPr>
-      <w:r>
-        <w:t>raft_offer_log</w:t>
-      </w:r>
-    </w:p>
-    <w:p>
-      <w:pPr>
-        <w:pStyle w:val="6"/>
-      </w:pPr>
+        <w:t>aft_node_get_udata</w:t>
+      </w:r>
+      <w:proofErr w:type="spellEnd"/>
+    </w:p>
+    <w:p>
+      <w:pPr>
+        <w:pStyle w:val="2"/>
+      </w:pPr>
+      <w:proofErr w:type="spellStart"/>
       <w:r>
         <w:rPr>
           <w:rFonts w:hint="eastAsia"/>
@@ -16928,29 +18382,15 @@
         <w:t>r</w:t>
       </w:r>
       <w:r>
-        <w:t>aft_add_non_voting_node</w:t>
-      </w:r>
-    </w:p>
-    <w:p>
-      <w:pPr>
-        <w:pStyle w:val="7"/>
-      </w:pPr>
-      <w:r>
-        <w:t>raft_add_node</w:t>
-      </w:r>
-    </w:p>
-    <w:p>
-      <w:pPr>
-        <w:pStyle w:val="8"/>
-      </w:pPr>
-      <w:r>
-        <w:t>raft_node_new</w:t>
-      </w:r>
+        <w:t>aft_node_set_udata</w:t>
+      </w:r>
+      <w:proofErr w:type="spellEnd"/>
     </w:p>
     <w:p>
       <w:pPr>
         <w:pStyle w:val="2"/>
       </w:pPr>
+      <w:proofErr w:type="spellStart"/>
       <w:r>
         <w:rPr>
           <w:rFonts w:hint="eastAsia"/>
@@ -16958,609 +18398,9 @@
         <w:t>r</w:t>
       </w:r>
       <w:r>
-        <w:t>aft_recv_appendentries_response</w:t>
-      </w:r>
-    </w:p>
-    <w:p>
-      <w:pPr>
-        <w:pStyle w:val="3"/>
-      </w:pPr>
-      <w:r>
-        <w:rPr>
-          <w:rFonts w:hint="eastAsia"/>
-        </w:rPr>
-        <w:t>r</w:t>
-      </w:r>
-      <w:r>
-        <w:t>aft_node_get_match_idx</w:t>
-      </w:r>
-    </w:p>
-    <w:p>
-      <w:pPr>
-        <w:pStyle w:val="3"/>
-      </w:pPr>
-      <w:r>
-        <w:t>raft_voting_change_is_progress</w:t>
-      </w:r>
-    </w:p>
-    <w:p>
-      <w:pPr>
-        <w:pStyle w:val="3"/>
-      </w:pPr>
-      <w:r>
-        <w:t>raft_node_is_voting_commited</w:t>
-      </w:r>
-    </w:p>
-    <w:p>
-      <w:pPr>
-        <w:pStyle w:val="3"/>
-      </w:pPr>
-      <w:r>
-        <w:lastRenderedPageBreak/>
-        <w:t>raft_node_has_suffient_logs</w:t>
-      </w:r>
-    </w:p>
-    <w:p>
-      <w:pPr>
-        <w:pStyle w:val="2"/>
-      </w:pPr>
-      <w:r>
-        <w:rPr>
-          <w:rFonts w:hint="eastAsia"/>
-        </w:rPr>
-        <w:t>-</w:t>
-      </w:r>
-      <w:r>
-        <w:t>---</w:t>
-      </w:r>
-    </w:p>
-    <w:p>
-      <w:pPr>
-        <w:pStyle w:val="2"/>
-      </w:pPr>
-      <w:r>
-        <w:t>raft_begin_snapshot</w:t>
-      </w:r>
-    </w:p>
-    <w:p>
-      <w:pPr>
-        <w:pStyle w:val="2"/>
-      </w:pPr>
-      <w:r>
-        <w:rPr>
-          <w:rFonts w:hint="eastAsia"/>
-        </w:rPr>
-        <w:t>r</w:t>
-      </w:r>
-      <w:r>
-        <w:t>aft_begin_load_snapshot</w:t>
-      </w:r>
-    </w:p>
-    <w:p>
-      <w:pPr>
-        <w:pStyle w:val="3"/>
-      </w:pPr>
-      <w:r>
-        <w:rPr>
-          <w:rFonts w:hint="eastAsia"/>
-        </w:rPr>
-        <w:t>l</w:t>
-      </w:r>
-      <w:r>
-        <w:t>og_load_from_snapshot</w:t>
-      </w:r>
-    </w:p>
-    <w:p>
-      <w:pPr>
-        <w:pStyle w:val="2"/>
-      </w:pPr>
-      <w:r>
-        <w:t>raft_end_snapshot</w:t>
-      </w:r>
-    </w:p>
-    <w:p>
-      <w:pPr>
-        <w:pStyle w:val="3"/>
-      </w:pPr>
-      <w:r>
-        <w:rPr>
-          <w:rFonts w:hint="eastAsia"/>
-        </w:rPr>
-        <w:t>r</w:t>
-      </w:r>
-      <w:r>
-        <w:t>aft_get_num_snapshottable_logs</w:t>
-      </w:r>
-    </w:p>
-    <w:p>
-      <w:pPr>
-        <w:pStyle w:val="4"/>
-      </w:pPr>
-      <w:r>
-        <w:rPr>
-          <w:rFonts w:hint="eastAsia"/>
-        </w:rPr>
-        <w:t>r</w:t>
-      </w:r>
-      <w:r>
-        <w:t>aft_get_log_count</w:t>
-      </w:r>
-    </w:p>
-    <w:p>
-      <w:pPr>
-        <w:pStyle w:val="4"/>
-      </w:pPr>
-      <w:r>
-        <w:t>log_get_base</w:t>
-      </w:r>
-    </w:p>
-    <w:p>
-      <w:pPr>
-        <w:pStyle w:val="3"/>
-      </w:pPr>
-      <w:r>
-        <w:t>raft_poll_entry</w:t>
-      </w:r>
-    </w:p>
-    <w:p>
-      <w:pPr>
-        <w:pStyle w:val="4"/>
-      </w:pPr>
-      <w:r>
-        <w:rPr>
-          <w:rFonts w:hint="eastAsia"/>
-        </w:rPr>
-        <w:t>l</w:t>
-      </w:r>
-      <w:r>
-        <w:t>og_poll</w:t>
-      </w:r>
-    </w:p>
-    <w:p>
-      <w:pPr>
-        <w:pStyle w:val="3"/>
-      </w:pPr>
-      <w:r>
-        <w:t>raft_end_load_snapshot</w:t>
-      </w:r>
-    </w:p>
-    <w:p>
-      <w:pPr>
-        <w:pStyle w:val="3"/>
-      </w:pPr>
-      <w:r>
-        <w:t>raft_get_snapshot_last_idx</w:t>
-      </w:r>
-    </w:p>
-    <w:p>
-      <w:pPr>
-        <w:pStyle w:val="3"/>
-      </w:pPr>
-      <w:r>
-        <w:t>raft_get_snapshot_last_term</w:t>
-      </w:r>
-    </w:p>
-    <w:p>
-      <w:pPr>
-        <w:pStyle w:val="2"/>
-      </w:pPr>
-      <w:r>
-        <w:rPr>
-          <w:rFonts w:hint="eastAsia"/>
-        </w:rPr>
-        <w:t>-</w:t>
-      </w:r>
-      <w:r>
-        <w:t>---</w:t>
-      </w:r>
-    </w:p>
-    <w:p>
-      <w:pPr>
-        <w:pStyle w:val="2"/>
-      </w:pPr>
-      <w:r>
-        <w:rPr>
-          <w:rFonts w:hint="eastAsia"/>
-        </w:rPr>
-        <w:t>r</w:t>
-      </w:r>
-      <w:r>
-        <w:t>aft_periodic</w:t>
-      </w:r>
-    </w:p>
-    <w:p>
-      <w:pPr>
-        <w:pStyle w:val="3"/>
-      </w:pPr>
-      <w:r>
-        <w:rPr>
-          <w:rFonts w:hint="eastAsia"/>
-        </w:rPr>
-        <w:t>r</w:t>
-      </w:r>
-      <w:r>
-        <w:t>aft_get_num_voting_nodes</w:t>
-      </w:r>
-    </w:p>
-    <w:p>
-      <w:pPr>
-        <w:pStyle w:val="4"/>
-      </w:pPr>
-      <w:r>
-        <w:rPr>
-          <w:rFonts w:hint="eastAsia"/>
-        </w:rPr>
-        <w:t>r</w:t>
-      </w:r>
-      <w:r>
-        <w:t>aft_node_is_active</w:t>
-      </w:r>
-    </w:p>
-    <w:p>
-      <w:pPr>
-        <w:pStyle w:val="4"/>
-      </w:pPr>
-      <w:r>
-        <w:t>raft_node_is_voting</w:t>
-      </w:r>
-    </w:p>
-    <w:p>
-      <w:pPr>
-        <w:pStyle w:val="3"/>
-      </w:pPr>
-      <w:r>
-        <w:t>raft_node_is_viting</w:t>
-      </w:r>
-    </w:p>
-    <w:p>
-      <w:pPr>
-        <w:pStyle w:val="3"/>
-      </w:pPr>
-      <w:r>
-        <w:rPr>
-          <w:rFonts w:hint="eastAsia"/>
-        </w:rPr>
-        <w:t>r</w:t>
-      </w:r>
-      <w:r>
-        <w:t>aft_get_m</w:t>
-      </w:r>
-      <w:r>
-        <w:rPr>
-          <w:rFonts w:hint="eastAsia"/>
-        </w:rPr>
-        <w:t>y_node</w:t>
-      </w:r>
-    </w:p>
-    <w:p>
-      <w:pPr>
-        <w:pStyle w:val="4"/>
-      </w:pPr>
-      <w:r>
-        <w:rPr>
-          <w:rFonts w:hint="eastAsia"/>
-        </w:rPr>
-        <w:t>r</w:t>
-      </w:r>
-      <w:r>
-        <w:t>aft_get_nodeid</w:t>
-      </w:r>
-    </w:p>
-    <w:p>
-      <w:pPr>
-        <w:pStyle w:val="4"/>
-      </w:pPr>
-      <w:r>
-        <w:t>raft_node_get_id</w:t>
-      </w:r>
-    </w:p>
-    <w:p>
-      <w:pPr>
-        <w:pStyle w:val="3"/>
-      </w:pPr>
-      <w:r>
-        <w:t>raft_is_leader</w:t>
-      </w:r>
-    </w:p>
-    <w:p>
-      <w:pPr>
-        <w:pStyle w:val="3"/>
-      </w:pPr>
-      <w:r>
-        <w:lastRenderedPageBreak/>
-        <w:t>raft_become_leader</w:t>
-      </w:r>
-    </w:p>
-    <w:p>
-      <w:pPr>
-        <w:pStyle w:val="4"/>
-      </w:pPr>
-      <w:r>
-        <w:rPr>
-          <w:rFonts w:hint="eastAsia"/>
-        </w:rPr>
-        <w:t>r</w:t>
-      </w:r>
-      <w:r>
-        <w:t>aft_set_state</w:t>
-      </w:r>
-    </w:p>
-    <w:p>
-      <w:pPr>
-        <w:pStyle w:val="4"/>
-      </w:pPr>
-      <w:r>
-        <w:t>raft_node_set_next_idx</w:t>
-      </w:r>
-    </w:p>
-    <w:p>
-      <w:pPr>
-        <w:pStyle w:val="4"/>
-      </w:pPr>
-      <w:r>
-        <w:t>raft_get_current_idx</w:t>
-      </w:r>
-    </w:p>
-    <w:p>
-      <w:pPr>
-        <w:pStyle w:val="4"/>
-      </w:pPr>
-      <w:r>
-        <w:t>raft_node_set_match_idx</w:t>
-      </w:r>
-    </w:p>
-    <w:p>
-      <w:pPr>
-        <w:pStyle w:val="4"/>
-      </w:pPr>
-      <w:r>
-        <w:t>raft_send_appendentries</w:t>
-      </w:r>
-    </w:p>
-    <w:p>
-      <w:pPr>
-        <w:pStyle w:val="3"/>
-      </w:pPr>
-      <w:r>
-        <w:rPr>
-          <w:rFonts w:hint="eastAsia"/>
-        </w:rPr>
-        <w:t>r</w:t>
-      </w:r>
-      <w:r>
-        <w:t>aft_send_appendentries_all</w:t>
-      </w:r>
-    </w:p>
-    <w:p>
-      <w:pPr>
-        <w:pStyle w:val="3"/>
-      </w:pPr>
-      <w:r>
-        <w:t>raft_snapshot_is_in_progress</w:t>
-      </w:r>
-    </w:p>
-    <w:p>
-      <w:pPr>
-        <w:pStyle w:val="3"/>
-      </w:pPr>
-      <w:r>
-        <w:t>raft_get_num_voting_nodes</w:t>
-      </w:r>
-    </w:p>
-    <w:p>
-      <w:pPr>
-        <w:pStyle w:val="3"/>
-      </w:pPr>
-      <w:r>
-        <w:t>raft_get_commit_idx</w:t>
-      </w:r>
-    </w:p>
-    <w:p>
-      <w:pPr>
-        <w:pStyle w:val="3"/>
-      </w:pPr>
-      <w:r>
-        <w:t>raft_apply_all</w:t>
-      </w:r>
-    </w:p>
-    <w:p>
-      <w:pPr>
-        <w:pStyle w:val="2"/>
-      </w:pPr>
-      <w:r>
-        <w:t>----</w:t>
-      </w:r>
-    </w:p>
-    <w:p>
-      <w:pPr>
-        <w:pStyle w:val="2"/>
-      </w:pPr>
-      <w:r>
-        <w:t>raft_free</w:t>
-      </w:r>
-    </w:p>
-    <w:p>
-      <w:pPr>
-        <w:pStyle w:val="2"/>
-      </w:pPr>
-      <w:r>
-        <w:rPr>
-          <w:rFonts w:hint="eastAsia"/>
-        </w:rPr>
-        <w:t>r</w:t>
-      </w:r>
-      <w:r>
-        <w:t>aft_clear</w:t>
-      </w:r>
-    </w:p>
-    <w:p>
-      <w:pPr>
-        <w:pStyle w:val="2"/>
-      </w:pPr>
-      <w:r>
-        <w:t>raft_set_callbacks</w:t>
-      </w:r>
-    </w:p>
-    <w:p>
-      <w:pPr>
-        <w:pStyle w:val="2"/>
-      </w:pPr>
-      <w:r>
-        <w:rPr>
-          <w:rFonts w:hint="eastAsia"/>
-        </w:rPr>
-        <w:t>-</w:t>
-      </w:r>
-      <w:r>
-        <w:t>---</w:t>
-      </w:r>
-    </w:p>
-    <w:p>
-      <w:pPr>
-        <w:pStyle w:val="2"/>
-      </w:pPr>
-      <w:r>
-        <w:rPr>
-          <w:rFonts w:hint="eastAsia"/>
-        </w:rPr>
-        <w:t>r</w:t>
-      </w:r>
-      <w:r>
-        <w:t>aft_get_num_nodes</w:t>
-      </w:r>
-    </w:p>
-    <w:p>
-      <w:pPr>
-        <w:pStyle w:val="2"/>
-      </w:pPr>
-      <w:r>
-        <w:t>raft_get_voted_for</w:t>
-      </w:r>
-    </w:p>
-    <w:p>
-      <w:pPr>
-        <w:pStyle w:val="2"/>
-      </w:pPr>
-      <w:r>
-        <w:t>raft_get_node_from_idx</w:t>
-      </w:r>
-    </w:p>
-    <w:p>
-      <w:pPr>
-        <w:pStyle w:val="2"/>
-      </w:pPr>
-      <w:r>
-        <w:t>raft_get_current_leader</w:t>
-      </w:r>
-    </w:p>
-    <w:p>
-      <w:pPr>
-        <w:pStyle w:val="2"/>
-      </w:pPr>
-      <w:r>
-        <w:t>raft_get_current_leader_node</w:t>
-      </w:r>
-    </w:p>
-    <w:p>
-      <w:pPr>
-        <w:pStyle w:val="3"/>
-      </w:pPr>
-      <w:r>
-        <w:rPr>
-          <w:rFonts w:hint="eastAsia"/>
-        </w:rPr>
-        <w:t>l</w:t>
-      </w:r>
-      <w:r>
-        <w:t>og_get_at_idx</w:t>
-      </w:r>
-    </w:p>
-    <w:p>
-      <w:pPr>
-        <w:pStyle w:val="2"/>
-      </w:pPr>
-      <w:r>
-        <w:rPr>
-          <w:rFonts w:hint="eastAsia"/>
-        </w:rPr>
-        <w:t>r</w:t>
-      </w:r>
-      <w:r>
-        <w:t>aft_set_last_applied_idx</w:t>
-      </w:r>
-    </w:p>
-    <w:p>
-      <w:pPr>
-        <w:pStyle w:val="2"/>
-      </w:pPr>
-      <w:r>
-        <w:lastRenderedPageBreak/>
-        <w:t>raft_is_follower</w:t>
-      </w:r>
-    </w:p>
-    <w:p>
-      <w:pPr>
-        <w:pStyle w:val="2"/>
-      </w:pPr>
-      <w:r>
-        <w:t>raft_is_connected</w:t>
-      </w:r>
-    </w:p>
-    <w:p>
-      <w:pPr>
-        <w:pStyle w:val="2"/>
-      </w:pPr>
-      <w:r>
-        <w:rPr>
-          <w:rFonts w:hint="eastAsia"/>
-        </w:rPr>
-        <w:t>-</w:t>
-      </w:r>
-      <w:r>
-        <w:t>---</w:t>
-      </w:r>
-    </w:p>
-    <w:p>
-      <w:pPr>
-        <w:pStyle w:val="2"/>
-      </w:pPr>
-      <w:r>
-        <w:rPr>
-          <w:rFonts w:hint="eastAsia"/>
-        </w:rPr>
-        <w:t>r</w:t>
-      </w:r>
-      <w:r>
-        <w:t>aft_node_get_udata</w:t>
-      </w:r>
-    </w:p>
-    <w:p>
-      <w:pPr>
-        <w:pStyle w:val="2"/>
-      </w:pPr>
-      <w:r>
-        <w:rPr>
-          <w:rFonts w:hint="eastAsia"/>
-        </w:rPr>
-        <w:t>r</w:t>
-      </w:r>
-      <w:r>
-        <w:t>aft_node_set_udata</w:t>
-      </w:r>
-    </w:p>
-    <w:p>
-      <w:pPr>
-        <w:pStyle w:val="2"/>
-      </w:pPr>
-      <w:r>
-        <w:rPr>
-          <w:rFonts w:hint="eastAsia"/>
-        </w:rPr>
-        <w:t>r</w:t>
-      </w:r>
-      <w:r>
         <w:t>aft_node_has_vote_for_me</w:t>
       </w:r>
+      <w:proofErr w:type="spellEnd"/>
     </w:p>
     <w:p/>
     <w:p/>
@@ -18632,6 +19472,31 @@
       <w:shd w:val="clear" w:color="auto" w:fill="E1DFDD"/>
     </w:rPr>
   </w:style>
+  <w:style w:type="paragraph" w:styleId="ab">
+    <w:name w:val="Body Text"/>
+    <w:basedOn w:val="a"/>
+    <w:link w:val="ac"/>
+    <w:uiPriority w:val="99"/>
+    <w:unhideWhenUsed/>
+    <w:rsid w:val="00107605"/>
+    <w:pPr>
+      <w:spacing w:after="120"/>
+      <w:jc w:val="left"/>
+    </w:pPr>
+  </w:style>
+  <w:style w:type="character" w:customStyle="1" w:styleId="ac">
+    <w:name w:val="正文文本 字符"/>
+    <w:basedOn w:val="a0"/>
+    <w:link w:val="ab"/>
+    <w:uiPriority w:val="99"/>
+    <w:rsid w:val="00107605"/>
+    <w:rPr>
+      <w:rFonts w:ascii="Times New Roman" w:eastAsia="仿宋" w:hAnsi="Times New Roman"/>
+      <w:kern w:val="2"/>
+      <w:sz w:val="24"/>
+      <w:szCs w:val="22"/>
+    </w:rPr>
+  </w:style>
 </w:styles>
 </file>
 
